--- a/tarea 1/Plantilla Especificación de requisitos de software IEEE-830 (2).docx
+++ b/tarea 1/Plantilla Especificación de requisitos de software IEEE-830 (2).docx
@@ -175,6 +175,7 @@
       </w:pPr>
       <w:r>
         <w:rPr>
+          <w:noProof/>
           <w:lang w:val="es-DO"/>
         </w:rPr>
         <w:drawing>
@@ -203,7 +204,7 @@
                     </pic:cNvPicPr>
                   </pic:nvPicPr>
                   <pic:blipFill>
-                    <a:blip r:embed="rId7" cstate="print">
+                    <a:blip r:embed="rId8" cstate="print">
                       <a:extLst>
                         <a:ext uri="{28A0092B-C50C-407E-A947-70E740481C1C}">
                           <a14:useLocalDpi xmlns:a14="http://schemas.microsoft.com/office/drawing/2010/main" val="0"/>
@@ -368,7 +369,7 @@
                           </pic:cNvPicPr>
                         </pic:nvPicPr>
                         <pic:blipFill>
-                          <a:blip r:embed="rId8" cstate="print">
+                          <a:blip r:embed="rId9" cstate="print">
                             <a:extLst>
                               <a:ext uri="{28A0092B-C50C-407E-A947-70E740481C1C}">
                                 <a14:useLocalDpi xmlns:a14="http://schemas.microsoft.com/office/drawing/2010/main" val="0"/>
@@ -468,9 +469,9 @@
       <w:pPr>
         <w:pStyle w:val="Textoindependiente"/>
         <w:sectPr>
-          <w:headerReference w:type="default" r:id="rId9"/>
-          <w:footerReference w:type="default" r:id="rId10"/>
-          <w:headerReference w:type="first" r:id="rId11"/>
+          <w:headerReference w:type="default" r:id="rId10"/>
+          <w:footerReference w:type="default" r:id="rId11"/>
+          <w:headerReference w:type="first" r:id="rId12"/>
           <w:pgSz w:w="11906" w:h="16838"/>
           <w:pgMar w:top="1417" w:right="1701" w:bottom="1417" w:left="1701" w:header="708" w:footer="708" w:gutter="0"/>
           <w:cols w:space="708"/>
@@ -889,8 +890,8 @@
       <w:pPr>
         <w:pStyle w:val="Textoindependiente"/>
         <w:sectPr>
-          <w:headerReference w:type="first" r:id="rId12"/>
-          <w:footerReference w:type="first" r:id="rId13"/>
+          <w:headerReference w:type="first" r:id="rId13"/>
+          <w:footerReference w:type="first" r:id="rId14"/>
           <w:pgSz w:w="11906" w:h="16838"/>
           <w:pgMar w:top="1417" w:right="1701" w:bottom="1417" w:left="1701" w:header="708" w:footer="708" w:gutter="0"/>
           <w:cols w:space="708"/>
@@ -1674,9 +1675,9 @@
     <w:p>
       <w:pPr>
         <w:sectPr>
-          <w:headerReference w:type="default" r:id="rId14"/>
-          <w:headerReference w:type="first" r:id="rId15"/>
-          <w:footerReference w:type="first" r:id="rId16"/>
+          <w:headerReference w:type="default" r:id="rId15"/>
+          <w:headerReference w:type="first" r:id="rId16"/>
+          <w:footerReference w:type="first" r:id="rId17"/>
           <w:pgSz w:w="11906" w:h="16838"/>
           <w:pgMar w:top="1417" w:right="1701" w:bottom="1417" w:left="1701" w:header="708" w:footer="708" w:gutter="0"/>
           <w:cols w:space="708"/>
@@ -1772,7 +1773,7 @@
             <w:noProof/>
             <w:webHidden/>
           </w:rPr>
-          <w:t>3</w:t>
+          <w:t>4</w:t>
         </w:r>
         <w:r>
           <w:rPr>
@@ -1846,7 +1847,7 @@
             <w:noProof/>
             <w:webHidden/>
           </w:rPr>
-          <w:t>4</w:t>
+          <w:t>5</w:t>
         </w:r>
         <w:r>
           <w:rPr>
@@ -1940,7 +1941,7 @@
             <w:noProof/>
             <w:webHidden/>
           </w:rPr>
-          <w:t>6</w:t>
+          <w:t>7</w:t>
         </w:r>
         <w:r>
           <w:rPr>
@@ -2030,7 +2031,7 @@
             <w:noProof/>
             <w:webHidden/>
           </w:rPr>
-          <w:t>6</w:t>
+          <w:t>7</w:t>
         </w:r>
         <w:r>
           <w:rPr>
@@ -2120,7 +2121,7 @@
             <w:noProof/>
             <w:webHidden/>
           </w:rPr>
-          <w:t>6</w:t>
+          <w:t>7</w:t>
         </w:r>
         <w:r>
           <w:rPr>
@@ -2210,7 +2211,7 @@
             <w:noProof/>
             <w:webHidden/>
           </w:rPr>
-          <w:t>6</w:t>
+          <w:t>7</w:t>
         </w:r>
         <w:r>
           <w:rPr>
@@ -2300,7 +2301,7 @@
             <w:noProof/>
             <w:webHidden/>
           </w:rPr>
-          <w:t>6</w:t>
+          <w:t>8</w:t>
         </w:r>
         <w:r>
           <w:rPr>
@@ -2390,7 +2391,7 @@
             <w:noProof/>
             <w:webHidden/>
           </w:rPr>
-          <w:t>6</w:t>
+          <w:t>8</w:t>
         </w:r>
         <w:r>
           <w:rPr>
@@ -2467,20 +2468,16 @@
             <w:noProof/>
             <w:webHidden/>
           </w:rPr>
-        </w:r>
-        <w:r>
-          <w:rPr>
-            <w:noProof/>
-            <w:webHidden/>
-          </w:rPr>
           <w:fldChar w:fldCharType="separate"/>
         </w:r>
         <w:r>
           <w:rPr>
-            <w:noProof/>
-            <w:webHidden/>
-          </w:rPr>
-          <w:t>6</w:t>
+            <w:b w:val="0"/>
+            <w:bCs w:val="0"/>
+            <w:noProof/>
+            <w:webHidden/>
+          </w:rPr>
+          <w:t>¡Error! Marcador no definido.</w:t>
         </w:r>
         <w:r>
           <w:rPr>
@@ -2574,7 +2571,7 @@
             <w:noProof/>
             <w:webHidden/>
           </w:rPr>
-          <w:t>7</w:t>
+          <w:t>9</w:t>
         </w:r>
         <w:r>
           <w:rPr>
@@ -2664,7 +2661,7 @@
             <w:noProof/>
             <w:webHidden/>
           </w:rPr>
-          <w:t>7</w:t>
+          <w:t>9</w:t>
         </w:r>
         <w:r>
           <w:rPr>
@@ -2754,7 +2751,7 @@
             <w:noProof/>
             <w:webHidden/>
           </w:rPr>
-          <w:t>7</w:t>
+          <w:t>9</w:t>
         </w:r>
         <w:r>
           <w:rPr>
@@ -2844,7 +2841,7 @@
             <w:noProof/>
             <w:webHidden/>
           </w:rPr>
-          <w:t>7</w:t>
+          <w:t>10</w:t>
         </w:r>
         <w:r>
           <w:rPr>
@@ -2934,7 +2931,7 @@
             <w:noProof/>
             <w:webHidden/>
           </w:rPr>
-          <w:t>7</w:t>
+          <w:t>11</w:t>
         </w:r>
         <w:r>
           <w:rPr>
@@ -3024,7 +3021,7 @@
             <w:noProof/>
             <w:webHidden/>
           </w:rPr>
-          <w:t>7</w:t>
+          <w:t>11</w:t>
         </w:r>
         <w:r>
           <w:rPr>
@@ -3114,7 +3111,7 @@
             <w:noProof/>
             <w:webHidden/>
           </w:rPr>
-          <w:t>7</w:t>
+          <w:t>11</w:t>
         </w:r>
         <w:r>
           <w:rPr>
@@ -3208,7 +3205,7 @@
             <w:noProof/>
             <w:webHidden/>
           </w:rPr>
-          <w:t>7</w:t>
+          <w:t>12</w:t>
         </w:r>
         <w:r>
           <w:rPr>
@@ -3298,7 +3295,7 @@
             <w:noProof/>
             <w:webHidden/>
           </w:rPr>
-          <w:t>8</w:t>
+          <w:t>12</w:t>
         </w:r>
         <w:r>
           <w:rPr>
@@ -3371,20 +3368,16 @@
             <w:noProof/>
             <w:webHidden/>
           </w:rPr>
-        </w:r>
-        <w:r>
-          <w:rPr>
-            <w:noProof/>
-            <w:webHidden/>
-          </w:rPr>
           <w:fldChar w:fldCharType="separate"/>
         </w:r>
         <w:r>
           <w:rPr>
-            <w:noProof/>
-            <w:webHidden/>
-          </w:rPr>
-          <w:t>8</w:t>
+            <w:b/>
+            <w:bCs/>
+            <w:noProof/>
+            <w:webHidden/>
+          </w:rPr>
+          <w:t>¡Error! Marcador no definido.</w:t>
         </w:r>
         <w:r>
           <w:rPr>
@@ -3470,7 +3463,7 @@
             <w:noProof/>
             <w:webHidden/>
           </w:rPr>
-          <w:t>8</w:t>
+          <w:t>12</w:t>
         </w:r>
         <w:r>
           <w:rPr>
@@ -3558,7 +3551,7 @@
             <w:noProof/>
             <w:webHidden/>
           </w:rPr>
-          <w:t>8</w:t>
+          <w:t>12</w:t>
         </w:r>
         <w:r>
           <w:rPr>
@@ -3631,20 +3624,16 @@
             <w:noProof/>
             <w:webHidden/>
           </w:rPr>
-        </w:r>
-        <w:r>
-          <w:rPr>
-            <w:noProof/>
-            <w:webHidden/>
-          </w:rPr>
           <w:fldChar w:fldCharType="separate"/>
         </w:r>
         <w:r>
           <w:rPr>
-            <w:noProof/>
-            <w:webHidden/>
-          </w:rPr>
-          <w:t>8</w:t>
+            <w:b/>
+            <w:bCs/>
+            <w:noProof/>
+            <w:webHidden/>
+          </w:rPr>
+          <w:t>¡Error! Marcador no definido.</w:t>
         </w:r>
         <w:r>
           <w:rPr>
@@ -3734,7 +3723,7 @@
             <w:noProof/>
             <w:webHidden/>
           </w:rPr>
-          <w:t>8</w:t>
+          <w:t>13</w:t>
         </w:r>
         <w:r>
           <w:rPr>
@@ -3807,20 +3796,16 @@
             <w:noProof/>
             <w:webHidden/>
           </w:rPr>
-        </w:r>
-        <w:r>
-          <w:rPr>
-            <w:noProof/>
-            <w:webHidden/>
-          </w:rPr>
           <w:fldChar w:fldCharType="separate"/>
         </w:r>
         <w:r>
           <w:rPr>
-            <w:noProof/>
-            <w:webHidden/>
-          </w:rPr>
-          <w:t>9</w:t>
+            <w:b/>
+            <w:bCs/>
+            <w:noProof/>
+            <w:webHidden/>
+          </w:rPr>
+          <w:t>¡Error! Marcador no definido.</w:t>
         </w:r>
         <w:r>
           <w:rPr>
@@ -3893,20 +3878,16 @@
             <w:noProof/>
             <w:webHidden/>
           </w:rPr>
-        </w:r>
-        <w:r>
-          <w:rPr>
-            <w:noProof/>
-            <w:webHidden/>
-          </w:rPr>
           <w:fldChar w:fldCharType="separate"/>
         </w:r>
         <w:r>
           <w:rPr>
-            <w:noProof/>
-            <w:webHidden/>
-          </w:rPr>
-          <w:t>9</w:t>
+            <w:b/>
+            <w:bCs/>
+            <w:noProof/>
+            <w:webHidden/>
+          </w:rPr>
+          <w:t>¡Error! Marcador no definido.</w:t>
         </w:r>
         <w:r>
           <w:rPr>
@@ -3979,20 +3960,16 @@
             <w:noProof/>
             <w:webHidden/>
           </w:rPr>
-        </w:r>
-        <w:r>
-          <w:rPr>
-            <w:noProof/>
-            <w:webHidden/>
-          </w:rPr>
           <w:fldChar w:fldCharType="separate"/>
         </w:r>
         <w:r>
           <w:rPr>
-            <w:noProof/>
-            <w:webHidden/>
-          </w:rPr>
-          <w:t>9</w:t>
+            <w:b/>
+            <w:bCs/>
+            <w:noProof/>
+            <w:webHidden/>
+          </w:rPr>
+          <w:t>¡Error! Marcador no definido.</w:t>
         </w:r>
         <w:r>
           <w:rPr>
@@ -4065,20 +4042,16 @@
             <w:noProof/>
             <w:webHidden/>
           </w:rPr>
-        </w:r>
-        <w:r>
-          <w:rPr>
-            <w:noProof/>
-            <w:webHidden/>
-          </w:rPr>
           <w:fldChar w:fldCharType="separate"/>
         </w:r>
         <w:r>
           <w:rPr>
-            <w:noProof/>
-            <w:webHidden/>
-          </w:rPr>
-          <w:t>9</w:t>
+            <w:b/>
+            <w:bCs/>
+            <w:noProof/>
+            <w:webHidden/>
+          </w:rPr>
+          <w:t>¡Error! Marcador no definido.</w:t>
         </w:r>
         <w:r>
           <w:rPr>
@@ -4155,20 +4128,16 @@
             <w:noProof/>
             <w:webHidden/>
           </w:rPr>
-        </w:r>
-        <w:r>
-          <w:rPr>
-            <w:noProof/>
-            <w:webHidden/>
-          </w:rPr>
           <w:fldChar w:fldCharType="separate"/>
         </w:r>
         <w:r>
           <w:rPr>
-            <w:noProof/>
-            <w:webHidden/>
-          </w:rPr>
-          <w:t>9</w:t>
+            <w:b w:val="0"/>
+            <w:bCs w:val="0"/>
+            <w:noProof/>
+            <w:webHidden/>
+          </w:rPr>
+          <w:t>¡Error! Marcador no definido.</w:t>
         </w:r>
         <w:r>
           <w:rPr>
@@ -4241,20 +4210,16 @@
             <w:noProof/>
             <w:webHidden/>
           </w:rPr>
-        </w:r>
-        <w:r>
-          <w:rPr>
-            <w:noProof/>
-            <w:webHidden/>
-          </w:rPr>
           <w:fldChar w:fldCharType="separate"/>
         </w:r>
         <w:r>
           <w:rPr>
-            <w:noProof/>
-            <w:webHidden/>
-          </w:rPr>
-          <w:t>9</w:t>
+            <w:b/>
+            <w:bCs/>
+            <w:noProof/>
+            <w:webHidden/>
+          </w:rPr>
+          <w:t>¡Error! Marcador no definido.</w:t>
         </w:r>
         <w:r>
           <w:rPr>
@@ -4340,7 +4305,7 @@
             <w:noProof/>
             <w:webHidden/>
           </w:rPr>
-          <w:t>9</w:t>
+          <w:t>13</w:t>
         </w:r>
         <w:r>
           <w:rPr>
@@ -4426,7 +4391,7 @@
             <w:noProof/>
             <w:webHidden/>
           </w:rPr>
-          <w:t>9</w:t>
+          <w:t>14</w:t>
         </w:r>
         <w:r>
           <w:rPr>
@@ -4512,7 +4477,7 @@
             <w:noProof/>
             <w:webHidden/>
           </w:rPr>
-          <w:t>9</w:t>
+          <w:t>14</w:t>
         </w:r>
         <w:r>
           <w:rPr>
@@ -4598,7 +4563,7 @@
             <w:noProof/>
             <w:webHidden/>
           </w:rPr>
-          <w:t>10</w:t>
+          <w:t>14</w:t>
         </w:r>
         <w:r>
           <w:rPr>
@@ -4684,7 +4649,7 @@
             <w:noProof/>
             <w:webHidden/>
           </w:rPr>
-          <w:t>10</w:t>
+          <w:t>14</w:t>
         </w:r>
         <w:r>
           <w:rPr>
@@ -4774,7 +4739,7 @@
             <w:noProof/>
             <w:webHidden/>
           </w:rPr>
-          <w:t>10</w:t>
+          <w:t>14</w:t>
         </w:r>
         <w:r>
           <w:rPr>
@@ -4868,7 +4833,7 @@
             <w:noProof/>
             <w:webHidden/>
           </w:rPr>
-          <w:t>10</w:t>
+          <w:t>15</w:t>
         </w:r>
         <w:r>
           <w:rPr>
@@ -5916,10 +5881,7 @@
               <w:ind w:left="0"/>
             </w:pPr>
             <w:r>
-              <w:t xml:space="preserve">Desarrollador del proyecto </w:t>
-            </w:r>
-            <w:r>
-              <w:t xml:space="preserve"> </w:t>
+              <w:t xml:space="preserve">Desarrollador del proyecto  </w:t>
             </w:r>
           </w:p>
         </w:tc>
@@ -6032,10 +5994,7 @@
               </w:rPr>
             </w:pPr>
             <w:r>
-              <w:t xml:space="preserve"> </w:t>
-            </w:r>
-            <w:r>
-              <w:t>Dice</w:t>
+              <w:t xml:space="preserve"> Dice</w:t>
             </w:r>
             <w:proofErr w:type="spellStart"/>
             <w:r>
@@ -9316,7 +9275,7 @@
         <w:pStyle w:val="guiazul"/>
         <w:ind w:left="360"/>
         <w:rPr>
-          <w:lang w:val="en-GB"/>
+          <w:lang w:val="es-DO"/>
         </w:rPr>
       </w:pPr>
       <w:r>
@@ -9324,21 +9283,21 @@
       </w:r>
       <w:r>
         <w:rPr>
-          <w:lang w:val="en-GB"/>
+          <w:lang w:val="es-DO"/>
         </w:rPr>
         <w:t xml:space="preserve">RF 10, RF 10.1, RF </w:t>
       </w:r>
       <w:proofErr w:type="gramStart"/>
       <w:r>
         <w:rPr>
-          <w:lang w:val="en-GB"/>
+          <w:lang w:val="es-DO"/>
         </w:rPr>
         <w:t>10.2,...</w:t>
       </w:r>
       <w:proofErr w:type="gramEnd"/>
       <w:r>
         <w:rPr>
-          <w:lang w:val="en-GB"/>
+          <w:lang w:val="es-DO"/>
         </w:rPr>
         <w:t>).</w:t>
       </w:r>
@@ -9348,7 +9307,7 @@
         <w:pStyle w:val="guiazul"/>
         <w:ind w:left="360"/>
         <w:rPr>
-          <w:lang w:val="en-GB"/>
+          <w:lang w:val="es-DO"/>
         </w:rPr>
       </w:pPr>
     </w:p>
@@ -9948,312 +9907,609 @@
     </w:p>
     <w:p>
       <w:pPr>
-        <w:pStyle w:val="Normalindentado2"/>
-      </w:pPr>
-      <w:r>
-        <w:fldChar w:fldCharType="begin"/>
-      </w:r>
-      <w:r>
-        <w:instrText>MACROBUTTON NoMacro [</w:instrText>
-      </w:r>
-      <w:r>
-        <w:rPr>
-          <w:color w:val="0000FF"/>
-        </w:rPr>
-        <w:instrText>Inserte aquí el texto</w:instrText>
-      </w:r>
-      <w:r>
-        <w:instrText>]</w:instrText>
-      </w:r>
-      <w:r>
-        <w:fldChar w:fldCharType="end"/>
-      </w:r>
-    </w:p>
-    <w:p>
-      <w:pPr>
         <w:pStyle w:val="guiazul"/>
-        <w:ind w:firstLine="600"/>
-      </w:pPr>
-      <w:r>
-        <w:t>Descripción detallada de to</w:t>
-      </w:r>
-      <w:r>
-        <w:t>das la</w:t>
-      </w:r>
-      <w:r>
-        <w:t>s entradas y salidas del sistema de software.</w:t>
-      </w:r>
+        <w:jc w:val="both"/>
+        <w:rPr>
+          <w:rFonts w:ascii="Times New Roman" w:hAnsi="Times New Roman"/>
+          <w:i w:val="0"/>
+          <w:iCs/>
+          <w:color w:val="000000" w:themeColor="text1"/>
+          <w:sz w:val="23"/>
+          <w:szCs w:val="23"/>
+        </w:rPr>
+      </w:pPr>
+      <w:r>
+        <w:rPr>
+          <w:rFonts w:ascii="Times New Roman" w:hAnsi="Times New Roman"/>
+          <w:i w:val="0"/>
+          <w:iCs/>
+          <w:color w:val="000000" w:themeColor="text1"/>
+          <w:sz w:val="23"/>
+          <w:szCs w:val="23"/>
+        </w:rPr>
+        <w:t xml:space="preserve">El sistema </w:t>
+      </w:r>
+      <w:r>
+        <w:rPr>
+          <w:rStyle w:val="Textoennegrita"/>
+          <w:rFonts w:ascii="Times New Roman" w:hAnsi="Times New Roman"/>
+          <w:i w:val="0"/>
+          <w:iCs/>
+          <w:color w:val="000000" w:themeColor="text1"/>
+          <w:sz w:val="23"/>
+          <w:szCs w:val="23"/>
+        </w:rPr>
+        <w:t>PLC4UNI</w:t>
+      </w:r>
+      <w:r>
+        <w:rPr>
+          <w:rFonts w:ascii="Times New Roman" w:hAnsi="Times New Roman"/>
+          <w:i w:val="0"/>
+          <w:iCs/>
+          <w:color w:val="000000" w:themeColor="text1"/>
+          <w:sz w:val="23"/>
+          <w:szCs w:val="23"/>
+        </w:rPr>
+        <w:t>, basado en un microcontrolador ESP32 y diseñado para entornos académicos universitarios, debe integrar un conjunto de interfaces robustas que permitan la interacción entre el usuario, el hardware, el software y otros sistemas externos. Estos interfaces aseguran la usabilidad pedagógica, la escalabilidad del sistema y la compatibilidad con entornos industriales y educativos.</w:t>
+      </w:r>
+    </w:p>
+    <w:p>
+      <w:pPr>
+        <w:pStyle w:val="guiazul"/>
+        <w:jc w:val="both"/>
+        <w:rPr>
+          <w:rFonts w:ascii="Times New Roman" w:hAnsi="Times New Roman"/>
+          <w:i w:val="0"/>
+          <w:iCs/>
+          <w:color w:val="000000" w:themeColor="text1"/>
+          <w:sz w:val="23"/>
+          <w:szCs w:val="23"/>
+        </w:rPr>
+      </w:pPr>
     </w:p>
     <w:p>
       <w:pPr>
         <w:pStyle w:val="Ttulo3"/>
       </w:pPr>
-      <w:bookmarkStart w:id="43" w:name="_Toc33238248"/>
-      <w:bookmarkStart w:id="44" w:name="_Toc33411075"/>
-      <w:r>
-        <w:t>Interfaces de usuario</w:t>
+      <w:bookmarkStart w:id="43" w:name="_Toc33411076"/>
+      <w:r>
+        <w:t>Interfaces de hardware</w:t>
       </w:r>
       <w:bookmarkEnd w:id="43"/>
-      <w:bookmarkEnd w:id="44"/>
-    </w:p>
-    <w:p>
-      <w:pPr>
-        <w:pStyle w:val="Normalindentado3"/>
-      </w:pPr>
-      <w:r>
-        <w:fldChar w:fldCharType="begin"/>
-      </w:r>
-      <w:r>
-        <w:instrText>MACROBUTTON NoMacro [</w:instrText>
-      </w:r>
-      <w:r>
-        <w:rPr>
-          <w:color w:val="0000FF"/>
-        </w:rPr>
-        <w:instrText>Inserte aquí el texto</w:instrText>
-      </w:r>
-      <w:r>
-        <w:instrText>]</w:instrText>
-      </w:r>
-      <w:r>
-        <w:fldChar w:fldCharType="end"/>
-      </w:r>
-    </w:p>
-    <w:p>
-      <w:pPr>
-        <w:pStyle w:val="guiazul"/>
-        <w:ind w:left="1200"/>
-      </w:pPr>
-      <w:proofErr w:type="gramStart"/>
-      <w:r>
-        <w:t>Describir  los</w:t>
-      </w:r>
-      <w:proofErr w:type="gramEnd"/>
-      <w:r>
-        <w:t xml:space="preserve"> requisitos del interfaz de usuario para el producto. Esto puede estar en la forma de descripciones del texto o pantallas del interfaz. Por </w:t>
-      </w:r>
-      <w:proofErr w:type="gramStart"/>
-      <w:r>
-        <w:t>ejemplo</w:t>
-      </w:r>
-      <w:proofErr w:type="gramEnd"/>
-      <w:r>
-        <w:t xml:space="preserve"> posiblemente el cliente ha especificado el estilo y los colores del producto. Describa exacto cómo el producto aparecerá a su usuario previsto.</w:t>
-      </w:r>
-    </w:p>
-    <w:p>
-      <w:pPr>
-        <w:pStyle w:val="Ttulo3"/>
-      </w:pPr>
-      <w:bookmarkStart w:id="45" w:name="_Toc33411076"/>
-      <w:r>
-        <w:t>Interfaces de hardware</w:t>
-      </w:r>
-      <w:bookmarkEnd w:id="45"/>
-    </w:p>
-    <w:p>
-      <w:pPr>
-        <w:pStyle w:val="Normalindentado3"/>
-      </w:pPr>
-      <w:r>
-        <w:fldChar w:fldCharType="begin"/>
-      </w:r>
-      <w:r>
-        <w:instrText>MACROBUTTON NoMacro [</w:instrText>
-      </w:r>
-      <w:r>
-        <w:rPr>
-          <w:color w:val="0000FF"/>
-        </w:rPr>
-        <w:instrText>Inserte aquí el texto</w:instrText>
-      </w:r>
-      <w:r>
-        <w:instrText>]</w:instrText>
-      </w:r>
-      <w:r>
-        <w:fldChar w:fldCharType="end"/>
-      </w:r>
-    </w:p>
-    <w:p>
-      <w:pPr>
-        <w:pStyle w:val="guiazul"/>
-        <w:ind w:left="1200"/>
-      </w:pPr>
-      <w:r>
-        <w:t>Especificar las características lógicas para cada interfaz entre el producto y los componentes de hardware del sistema. Se incluirán características de configuración.</w:t>
-      </w:r>
-    </w:p>
-    <w:p>
-      <w:pPr>
-        <w:pStyle w:val="Ttulo3"/>
-        <w:rPr>
-          <w:lang w:val="fr-FR"/>
-        </w:rPr>
-      </w:pPr>
-      <w:bookmarkStart w:id="46" w:name="_Toc33411077"/>
-      <w:r>
-        <w:rPr>
-          <w:lang w:val="fr-FR"/>
-        </w:rPr>
-        <w:t>Interfaces de software</w:t>
-      </w:r>
-      <w:bookmarkEnd w:id="46"/>
-    </w:p>
-    <w:p>
-      <w:pPr>
-        <w:pStyle w:val="Normalindentado3"/>
-      </w:pPr>
-      <w:r>
-        <w:fldChar w:fldCharType="begin"/>
-      </w:r>
-      <w:r>
-        <w:instrText>MACROBUTTON NoMacro [</w:instrText>
-      </w:r>
-      <w:r>
-        <w:rPr>
-          <w:color w:val="0000FF"/>
-        </w:rPr>
-        <w:instrText>Inserte aquí el texto</w:instrText>
-      </w:r>
-      <w:r>
-        <w:instrText>]</w:instrText>
-      </w:r>
-      <w:r>
-        <w:fldChar w:fldCharType="end"/>
-      </w:r>
-    </w:p>
-    <w:p>
-      <w:pPr>
-        <w:pStyle w:val="guiazul"/>
-        <w:ind w:left="1200"/>
-      </w:pPr>
-      <w:r>
-        <w:t>Indicar si hay que integrar el producto con otros productos de software.</w:t>
-      </w:r>
-    </w:p>
-    <w:p>
-      <w:pPr>
-        <w:pStyle w:val="guiazul"/>
-        <w:ind w:left="1200"/>
-      </w:pPr>
-      <w:r>
-        <w:t>Para cada producto de software debe especificarse lo siguiente:</w:t>
-      </w:r>
-    </w:p>
-    <w:p>
-      <w:pPr>
-        <w:pStyle w:val="guiazul"/>
+    </w:p>
+    <w:p>
+      <w:pPr>
+        <w:spacing w:before="100" w:beforeAutospacing="1" w:after="100" w:afterAutospacing="1"/>
+        <w:jc w:val="both"/>
+        <w:rPr>
+          <w:rFonts w:ascii="Times New Roman" w:hAnsi="Times New Roman"/>
+          <w:sz w:val="23"/>
+          <w:szCs w:val="23"/>
+          <w:lang w:val="es-DO" w:eastAsia="es-DO"/>
+        </w:rPr>
+      </w:pPr>
+      <w:bookmarkStart w:id="44" w:name="_Toc33411077"/>
+      <w:r>
+        <w:rPr>
+          <w:rFonts w:ascii="Times New Roman" w:hAnsi="Times New Roman"/>
+          <w:sz w:val="23"/>
+          <w:szCs w:val="23"/>
+          <w:lang w:val="es-DO" w:eastAsia="es-DO"/>
+        </w:rPr>
+        <w:t xml:space="preserve">El usuario interactuará con el PLC4UNI principalmente mediante un IDE multiplataforma (Windows y Linux), compatible con los lenguajes de programación Ladder </w:t>
+      </w:r>
+      <w:proofErr w:type="spellStart"/>
+      <w:r>
+        <w:rPr>
+          <w:rFonts w:ascii="Times New Roman" w:hAnsi="Times New Roman"/>
+          <w:sz w:val="23"/>
+          <w:szCs w:val="23"/>
+          <w:lang w:val="es-DO" w:eastAsia="es-DO"/>
+        </w:rPr>
+        <w:t>Diagram</w:t>
+      </w:r>
+      <w:proofErr w:type="spellEnd"/>
+      <w:r>
+        <w:rPr>
+          <w:rFonts w:ascii="Times New Roman" w:hAnsi="Times New Roman"/>
+          <w:sz w:val="23"/>
+          <w:szCs w:val="23"/>
+          <w:lang w:val="es-DO" w:eastAsia="es-DO"/>
+        </w:rPr>
+        <w:t xml:space="preserve"> (LD) y Texto Estructurado (ST), de acuerdo con el estándar IEC 61131-3.</w:t>
+      </w:r>
+    </w:p>
+    <w:p>
+      <w:pPr>
+        <w:spacing w:before="100" w:beforeAutospacing="1" w:after="100" w:afterAutospacing="1"/>
+        <w:jc w:val="both"/>
+        <w:rPr>
+          <w:rFonts w:ascii="Times New Roman" w:hAnsi="Times New Roman"/>
+          <w:sz w:val="23"/>
+          <w:szCs w:val="23"/>
+          <w:lang w:val="es-DO" w:eastAsia="es-DO"/>
+        </w:rPr>
+      </w:pPr>
+      <w:r>
+        <w:rPr>
+          <w:rFonts w:ascii="Times New Roman" w:hAnsi="Times New Roman"/>
+          <w:sz w:val="23"/>
+          <w:szCs w:val="23"/>
+          <w:lang w:val="es-DO" w:eastAsia="es-DO"/>
+        </w:rPr>
+        <w:t>El entorno de programación deberá incluir:</w:t>
+      </w:r>
+    </w:p>
+    <w:p>
+      <w:pPr>
         <w:numPr>
           <w:ilvl w:val="0"/>
-          <w:numId w:val="5"/>
+          <w:numId w:val="12"/>
         </w:numPr>
-      </w:pPr>
-      <w:r>
-        <w:t>Descripción del producto software utilizado</w:t>
-      </w:r>
-    </w:p>
-    <w:p>
-      <w:pPr>
-        <w:pStyle w:val="guiazul"/>
+        <w:spacing w:before="100" w:beforeAutospacing="1" w:after="100" w:afterAutospacing="1"/>
+        <w:jc w:val="both"/>
+        <w:rPr>
+          <w:rFonts w:ascii="Times New Roman" w:hAnsi="Times New Roman"/>
+          <w:sz w:val="23"/>
+          <w:szCs w:val="23"/>
+          <w:lang w:val="es-DO" w:eastAsia="es-DO"/>
+        </w:rPr>
+      </w:pPr>
+      <w:r>
+        <w:rPr>
+          <w:rFonts w:ascii="Times New Roman" w:hAnsi="Times New Roman"/>
+          <w:sz w:val="23"/>
+          <w:szCs w:val="23"/>
+          <w:lang w:val="es-DO" w:eastAsia="es-DO"/>
+        </w:rPr>
+        <w:t>Editor visual para creación de programas.</w:t>
+      </w:r>
+    </w:p>
+    <w:p>
+      <w:pPr>
         <w:numPr>
           <w:ilvl w:val="0"/>
-          <w:numId w:val="5"/>
+          <w:numId w:val="12"/>
         </w:numPr>
-      </w:pPr>
-      <w:r>
-        <w:t>Propósito del interfaz</w:t>
-      </w:r>
-    </w:p>
-    <w:p>
-      <w:pPr>
-        <w:pStyle w:val="guiazul"/>
+        <w:spacing w:before="100" w:beforeAutospacing="1" w:after="100" w:afterAutospacing="1"/>
+        <w:jc w:val="both"/>
+        <w:rPr>
+          <w:rFonts w:ascii="Times New Roman" w:hAnsi="Times New Roman"/>
+          <w:sz w:val="23"/>
+          <w:szCs w:val="23"/>
+          <w:lang w:val="es-DO" w:eastAsia="es-DO"/>
+        </w:rPr>
+      </w:pPr>
+      <w:r>
+        <w:rPr>
+          <w:rFonts w:ascii="Times New Roman" w:hAnsi="Times New Roman"/>
+          <w:sz w:val="23"/>
+          <w:szCs w:val="23"/>
+          <w:lang w:val="es-DO" w:eastAsia="es-DO"/>
+        </w:rPr>
+        <w:t>Monitoreo en tiempo real de entradas, salidas y variables internas.</w:t>
+      </w:r>
+    </w:p>
+    <w:p>
+      <w:pPr>
         <w:numPr>
           <w:ilvl w:val="0"/>
-          <w:numId w:val="5"/>
+          <w:numId w:val="12"/>
         </w:numPr>
-      </w:pPr>
-      <w:r>
-        <w:t>Definición del interfaz: contiendo y formato</w:t>
-      </w:r>
+        <w:spacing w:before="100" w:beforeAutospacing="1" w:after="100" w:afterAutospacing="1"/>
+        <w:jc w:val="both"/>
+        <w:rPr>
+          <w:rFonts w:ascii="Times New Roman" w:hAnsi="Times New Roman"/>
+          <w:sz w:val="23"/>
+          <w:szCs w:val="23"/>
+          <w:lang w:val="es-DO" w:eastAsia="es-DO"/>
+        </w:rPr>
+      </w:pPr>
+      <w:r>
+        <w:rPr>
+          <w:rFonts w:ascii="Times New Roman" w:hAnsi="Times New Roman"/>
+          <w:sz w:val="23"/>
+          <w:szCs w:val="23"/>
+          <w:lang w:val="es-DO" w:eastAsia="es-DO"/>
+        </w:rPr>
+        <w:t xml:space="preserve">Herramientas de depuración con mensajes claros en </w:t>
+      </w:r>
+      <w:r>
+        <w:rPr>
+          <w:rFonts w:ascii="Times New Roman" w:hAnsi="Times New Roman"/>
+          <w:b/>
+          <w:bCs/>
+          <w:sz w:val="23"/>
+          <w:szCs w:val="23"/>
+          <w:lang w:val="es-DO" w:eastAsia="es-DO"/>
+        </w:rPr>
+        <w:t>español e inglés</w:t>
+      </w:r>
+      <w:r>
+        <w:rPr>
+          <w:rFonts w:ascii="Times New Roman" w:hAnsi="Times New Roman"/>
+          <w:sz w:val="23"/>
+          <w:szCs w:val="23"/>
+          <w:lang w:val="es-DO" w:eastAsia="es-DO"/>
+        </w:rPr>
+        <w:t>.</w:t>
+      </w:r>
+    </w:p>
+    <w:p>
+      <w:pPr>
+        <w:spacing w:before="100" w:beforeAutospacing="1" w:after="100" w:afterAutospacing="1"/>
+        <w:jc w:val="both"/>
+        <w:rPr>
+          <w:rFonts w:ascii="Times New Roman" w:hAnsi="Times New Roman"/>
+          <w:sz w:val="23"/>
+          <w:szCs w:val="23"/>
+          <w:lang w:val="es-DO" w:eastAsia="es-DO"/>
+        </w:rPr>
+      </w:pPr>
+      <w:r>
+        <w:rPr>
+          <w:rFonts w:ascii="Times New Roman" w:hAnsi="Times New Roman"/>
+          <w:sz w:val="23"/>
+          <w:szCs w:val="23"/>
+          <w:lang w:val="es-DO" w:eastAsia="es-DO"/>
+        </w:rPr>
+        <w:t>Documentación y ayuda contextual integrada.</w:t>
+      </w:r>
+      <w:r>
+        <w:rPr>
+          <w:rFonts w:ascii="Times New Roman" w:hAnsi="Times New Roman"/>
+          <w:sz w:val="23"/>
+          <w:szCs w:val="23"/>
+          <w:lang w:val="es-DO" w:eastAsia="es-DO"/>
+        </w:rPr>
+        <w:br/>
+      </w:r>
+      <w:r>
+        <w:rPr>
+          <w:rFonts w:ascii="Times New Roman" w:hAnsi="Times New Roman"/>
+          <w:sz w:val="23"/>
+          <w:szCs w:val="23"/>
+          <w:lang w:val="es-DO" w:eastAsia="es-DO"/>
+        </w:rPr>
+        <w:br/>
+      </w:r>
+      <w:r>
+        <w:rPr>
+          <w:rFonts w:ascii="Times New Roman" w:hAnsi="Times New Roman"/>
+          <w:sz w:val="23"/>
+          <w:szCs w:val="23"/>
+          <w:lang w:val="es-DO" w:eastAsia="es-DO"/>
+        </w:rPr>
+        <w:t xml:space="preserve">Además, se implementará una </w:t>
+      </w:r>
+      <w:r>
+        <w:rPr>
+          <w:rFonts w:ascii="Times New Roman" w:hAnsi="Times New Roman"/>
+          <w:b/>
+          <w:bCs/>
+          <w:sz w:val="23"/>
+          <w:szCs w:val="23"/>
+          <w:lang w:val="es-DO" w:eastAsia="es-DO"/>
+        </w:rPr>
+        <w:t>interfaz web ligera</w:t>
+      </w:r>
+      <w:r>
+        <w:rPr>
+          <w:rFonts w:ascii="Times New Roman" w:hAnsi="Times New Roman"/>
+          <w:sz w:val="23"/>
+          <w:szCs w:val="23"/>
+          <w:lang w:val="es-DO" w:eastAsia="es-DO"/>
+        </w:rPr>
+        <w:t xml:space="preserve">, accesible mediante navegador, que permita programar y supervisar el dispositivo a través de conectividad </w:t>
+      </w:r>
+      <w:proofErr w:type="spellStart"/>
+      <w:r>
+        <w:rPr>
+          <w:rFonts w:ascii="Times New Roman" w:hAnsi="Times New Roman"/>
+          <w:sz w:val="23"/>
+          <w:szCs w:val="23"/>
+          <w:lang w:val="es-DO" w:eastAsia="es-DO"/>
+        </w:rPr>
+        <w:t>Wi</w:t>
+      </w:r>
+      <w:proofErr w:type="spellEnd"/>
+      <w:r>
+        <w:rPr>
+          <w:rFonts w:ascii="Times New Roman" w:hAnsi="Times New Roman"/>
+          <w:sz w:val="23"/>
+          <w:szCs w:val="23"/>
+          <w:lang w:val="es-DO" w:eastAsia="es-DO"/>
+        </w:rPr>
+        <w:t>-Fi, ampliando las opciones de acceso remoto y prácticas de laboratorio virtual</w:t>
+      </w:r>
+      <w:r>
+        <w:rPr>
+          <w:rFonts w:ascii="Times New Roman" w:hAnsi="Times New Roman"/>
+          <w:sz w:val="23"/>
+          <w:szCs w:val="23"/>
+          <w:lang w:val="es-DO" w:eastAsia="es-DO"/>
+        </w:rPr>
+        <w:t>.</w:t>
+      </w:r>
+    </w:p>
+    <w:p>
+      <w:pPr>
+        <w:spacing w:before="100" w:beforeAutospacing="1" w:after="100" w:afterAutospacing="1"/>
+        <w:jc w:val="both"/>
+        <w:rPr>
+          <w:rFonts w:ascii="Times New Roman" w:hAnsi="Times New Roman"/>
+          <w:sz w:val="23"/>
+          <w:szCs w:val="23"/>
+          <w:lang w:val="es-DO" w:eastAsia="es-DO"/>
+        </w:rPr>
+      </w:pPr>
+    </w:p>
+    <w:p>
+      <w:pPr>
+        <w:numPr>
+          <w:ilvl w:val="0"/>
+          <w:numId w:val="12"/>
+        </w:numPr>
+        <w:spacing w:before="100" w:beforeAutospacing="1" w:after="100" w:afterAutospacing="1"/>
+        <w:jc w:val="both"/>
+        <w:rPr>
+          <w:rFonts w:ascii="Times New Roman" w:hAnsi="Times New Roman"/>
+          <w:sz w:val="23"/>
+          <w:szCs w:val="23"/>
+          <w:lang w:val="es-DO" w:eastAsia="es-DO"/>
+        </w:rPr>
+      </w:pPr>
     </w:p>
     <w:p>
       <w:pPr>
         <w:pStyle w:val="Ttulo3"/>
-      </w:pPr>
-      <w:bookmarkStart w:id="47" w:name="_Toc33411078"/>
-      <w:r>
-        <w:t>Interfaces de comunicación</w:t>
-      </w:r>
-      <w:bookmarkEnd w:id="47"/>
-    </w:p>
-    <w:p>
-      <w:pPr>
-        <w:pStyle w:val="Normalindentado3"/>
-      </w:pPr>
-      <w:r>
-        <w:fldChar w:fldCharType="begin"/>
-      </w:r>
-      <w:r>
-        <w:instrText>MACROBUTTON NoMacro [</w:instrText>
-      </w:r>
-      <w:r>
-        <w:rPr>
-          <w:color w:val="0000FF"/>
-        </w:rPr>
-        <w:instrText>Inserte aquí el texto</w:instrText>
-      </w:r>
-      <w:r>
-        <w:instrText>]</w:instrText>
-      </w:r>
-      <w:r>
-        <w:fldChar w:fldCharType="end"/>
-      </w:r>
-    </w:p>
-    <w:p>
-      <w:pPr>
-        <w:pStyle w:val="guiazul"/>
-        <w:ind w:left="1200"/>
-      </w:pPr>
-      <w:r>
-        <w:lastRenderedPageBreak/>
-        <w:t xml:space="preserve">Describir los requisitos </w:t>
-      </w:r>
-      <w:proofErr w:type="gramStart"/>
-      <w:r>
-        <w:t>del interfaces</w:t>
-      </w:r>
-      <w:proofErr w:type="gramEnd"/>
-      <w:r>
-        <w:t xml:space="preserve"> de comunicación si hay comunicaciones con otros sistemas y </w:t>
-      </w:r>
-      <w:proofErr w:type="spellStart"/>
-      <w:r>
-        <w:t>cuales</w:t>
-      </w:r>
-      <w:proofErr w:type="spellEnd"/>
-      <w:r>
-        <w:t xml:space="preserve"> son </w:t>
-      </w:r>
-      <w:proofErr w:type="gramStart"/>
-      <w:r>
-        <w:t>las protocolos</w:t>
-      </w:r>
-      <w:proofErr w:type="gramEnd"/>
-      <w:r>
-        <w:t xml:space="preserve"> de comunicación.</w:t>
-      </w:r>
+        <w:rPr>
+          <w:lang w:val="fr-FR"/>
+        </w:rPr>
+      </w:pPr>
+      <w:r>
+        <w:rPr>
+          <w:lang w:val="fr-FR"/>
+        </w:rPr>
+        <w:t>Interfaces de software</w:t>
+      </w:r>
+      <w:bookmarkEnd w:id="44"/>
+    </w:p>
+    <w:p>
+      <w:pPr>
+        <w:spacing w:before="100" w:beforeAutospacing="1" w:after="100" w:afterAutospacing="1"/>
+        <w:ind w:left="360"/>
+        <w:jc w:val="both"/>
+        <w:rPr>
+          <w:rFonts w:ascii="Times New Roman" w:hAnsi="Times New Roman"/>
+          <w:sz w:val="23"/>
+          <w:szCs w:val="23"/>
+          <w:lang w:val="es-DO" w:eastAsia="es-DO"/>
+        </w:rPr>
+      </w:pPr>
+      <w:r>
+        <w:rPr>
+          <w:rFonts w:ascii="Times New Roman" w:hAnsi="Times New Roman"/>
+          <w:sz w:val="23"/>
+          <w:szCs w:val="23"/>
+          <w:lang w:val="es-DO" w:eastAsia="es-DO"/>
+        </w:rPr>
+        <w:t xml:space="preserve">El PLC4UNI deberá incluir un conjunto de interfaces de hardware adaptadas al entorno académico y compatibles con prácticas industriales básicas. En cuanto a entradas, dispondrá de </w:t>
+      </w:r>
+      <w:r>
+        <w:rPr>
+          <w:rFonts w:ascii="Times New Roman" w:hAnsi="Times New Roman"/>
+          <w:b/>
+          <w:bCs/>
+          <w:sz w:val="23"/>
+          <w:szCs w:val="23"/>
+          <w:lang w:val="es-DO" w:eastAsia="es-DO"/>
+        </w:rPr>
+        <w:t>16 canales de entrada en total</w:t>
+      </w:r>
+      <w:r>
+        <w:rPr>
+          <w:rFonts w:ascii="Times New Roman" w:hAnsi="Times New Roman"/>
+          <w:sz w:val="23"/>
+          <w:szCs w:val="23"/>
+          <w:lang w:val="es-DO" w:eastAsia="es-DO"/>
+        </w:rPr>
+        <w:t xml:space="preserve">, ubicados en la parte superior del módulo. De estos, </w:t>
+      </w:r>
+      <w:r>
+        <w:rPr>
+          <w:rFonts w:ascii="Times New Roman" w:hAnsi="Times New Roman"/>
+          <w:b/>
+          <w:bCs/>
+          <w:sz w:val="23"/>
+          <w:szCs w:val="23"/>
+          <w:lang w:val="es-DO" w:eastAsia="es-DO"/>
+        </w:rPr>
+        <w:t>2 pines estarán dedicados a la entrada de alimentación principal de 24 VDC y 0 V</w:t>
+      </w:r>
+      <w:r>
+        <w:rPr>
+          <w:rFonts w:ascii="Times New Roman" w:hAnsi="Times New Roman"/>
+          <w:sz w:val="23"/>
+          <w:szCs w:val="23"/>
+          <w:lang w:val="es-DO" w:eastAsia="es-DO"/>
+        </w:rPr>
+        <w:t xml:space="preserve">, asegurando la correcta alimentación del sistema. Además, contará con </w:t>
+      </w:r>
+      <w:r>
+        <w:rPr>
+          <w:rFonts w:ascii="Times New Roman" w:hAnsi="Times New Roman"/>
+          <w:b/>
+          <w:bCs/>
+          <w:sz w:val="23"/>
+          <w:szCs w:val="23"/>
+          <w:lang w:val="es-DO" w:eastAsia="es-DO"/>
+        </w:rPr>
+        <w:t>una entrada de 4–20 mA</w:t>
+      </w:r>
+      <w:r>
+        <w:rPr>
+          <w:rFonts w:ascii="Times New Roman" w:hAnsi="Times New Roman"/>
+          <w:sz w:val="23"/>
+          <w:szCs w:val="23"/>
+          <w:lang w:val="es-DO" w:eastAsia="es-DO"/>
+        </w:rPr>
+        <w:t xml:space="preserve"> para sensores industriales normalizados (2 pines), </w:t>
+      </w:r>
+      <w:r>
+        <w:rPr>
+          <w:rFonts w:ascii="Times New Roman" w:hAnsi="Times New Roman"/>
+          <w:b/>
+          <w:bCs/>
+          <w:sz w:val="23"/>
+          <w:szCs w:val="23"/>
+          <w:lang w:val="es-DO" w:eastAsia="es-DO"/>
+        </w:rPr>
+        <w:t>una entrada de 0–10 VDC</w:t>
+      </w:r>
+      <w:r>
+        <w:rPr>
+          <w:rFonts w:ascii="Times New Roman" w:hAnsi="Times New Roman"/>
+          <w:sz w:val="23"/>
+          <w:szCs w:val="23"/>
+          <w:lang w:val="es-DO" w:eastAsia="es-DO"/>
+        </w:rPr>
+        <w:t xml:space="preserve"> para prácticas de control de procesos (1 pin), </w:t>
+      </w:r>
+      <w:r>
+        <w:rPr>
+          <w:rFonts w:ascii="Times New Roman" w:hAnsi="Times New Roman"/>
+          <w:b/>
+          <w:bCs/>
+          <w:sz w:val="23"/>
+          <w:szCs w:val="23"/>
+          <w:lang w:val="es-DO" w:eastAsia="es-DO"/>
+        </w:rPr>
+        <w:t>una entrada de 0–10 VAC</w:t>
+      </w:r>
+      <w:r>
+        <w:rPr>
+          <w:rFonts w:ascii="Times New Roman" w:hAnsi="Times New Roman"/>
+          <w:sz w:val="23"/>
+          <w:szCs w:val="23"/>
+          <w:lang w:val="es-DO" w:eastAsia="es-DO"/>
+        </w:rPr>
+        <w:t xml:space="preserve"> con terminales de fase, neutro y tierra (3 pines), </w:t>
+      </w:r>
+      <w:r>
+        <w:rPr>
+          <w:rFonts w:ascii="Times New Roman" w:hAnsi="Times New Roman"/>
+          <w:b/>
+          <w:bCs/>
+          <w:sz w:val="23"/>
+          <w:szCs w:val="23"/>
+          <w:lang w:val="es-DO" w:eastAsia="es-DO"/>
+        </w:rPr>
+        <w:t>una entrada para transformador de corriente (CT)</w:t>
+      </w:r>
+      <w:r>
+        <w:rPr>
+          <w:rFonts w:ascii="Times New Roman" w:hAnsi="Times New Roman"/>
+          <w:sz w:val="23"/>
+          <w:szCs w:val="23"/>
+          <w:lang w:val="es-DO" w:eastAsia="es-DO"/>
+        </w:rPr>
+        <w:t xml:space="preserve"> utilizada en medición de corriente alterna (2 pines), </w:t>
+      </w:r>
+      <w:r>
+        <w:rPr>
+          <w:rFonts w:ascii="Times New Roman" w:hAnsi="Times New Roman"/>
+          <w:b/>
+          <w:bCs/>
+          <w:sz w:val="23"/>
+          <w:szCs w:val="23"/>
+          <w:lang w:val="es-DO" w:eastAsia="es-DO"/>
+        </w:rPr>
+        <w:t>cuatro entradas digitales tipo NPN de 24 VDC</w:t>
+      </w:r>
+      <w:r>
+        <w:rPr>
+          <w:rFonts w:ascii="Times New Roman" w:hAnsi="Times New Roman"/>
+          <w:sz w:val="23"/>
+          <w:szCs w:val="23"/>
+          <w:lang w:val="es-DO" w:eastAsia="es-DO"/>
+        </w:rPr>
+        <w:t xml:space="preserve"> (4 pines) y </w:t>
+      </w:r>
+      <w:r>
+        <w:rPr>
+          <w:rFonts w:ascii="Times New Roman" w:hAnsi="Times New Roman"/>
+          <w:b/>
+          <w:bCs/>
+          <w:sz w:val="23"/>
+          <w:szCs w:val="23"/>
+          <w:lang w:val="es-DO" w:eastAsia="es-DO"/>
+        </w:rPr>
+        <w:t>dos entradas PNP con optoacoplador</w:t>
+      </w:r>
+      <w:r>
+        <w:rPr>
+          <w:rFonts w:ascii="Times New Roman" w:hAnsi="Times New Roman"/>
+          <w:sz w:val="23"/>
+          <w:szCs w:val="23"/>
+          <w:lang w:val="es-DO" w:eastAsia="es-DO"/>
+        </w:rPr>
+        <w:t xml:space="preserve"> (2 pines), garantizando aislamiento eléctrico y compatibilidad con distintos tipos de sensores discretos. De esta forma, se completa el total de </w:t>
+      </w:r>
+      <w:r>
+        <w:rPr>
+          <w:rFonts w:ascii="Times New Roman" w:hAnsi="Times New Roman"/>
+          <w:b/>
+          <w:bCs/>
+          <w:sz w:val="23"/>
+          <w:szCs w:val="23"/>
+          <w:lang w:val="es-DO" w:eastAsia="es-DO"/>
+        </w:rPr>
+        <w:t>16 entradas</w:t>
+      </w:r>
+      <w:r>
+        <w:rPr>
+          <w:rFonts w:ascii="Times New Roman" w:hAnsi="Times New Roman"/>
+          <w:sz w:val="23"/>
+          <w:szCs w:val="23"/>
+          <w:lang w:val="es-DO" w:eastAsia="es-DO"/>
+        </w:rPr>
+        <w:t>, que abarcan señales digitales, analógicas, alternas y de corriente de proceso.</w:t>
+      </w:r>
+      <w:r>
+        <w:rPr>
+          <w:rFonts w:ascii="Times New Roman" w:hAnsi="Times New Roman"/>
+          <w:sz w:val="23"/>
+          <w:szCs w:val="23"/>
+          <w:lang w:val="es-DO" w:eastAsia="es-DO"/>
+        </w:rPr>
+        <w:t xml:space="preserve"> </w:t>
+      </w:r>
+    </w:p>
+    <w:p>
+      <w:pPr>
+        <w:spacing w:before="100" w:beforeAutospacing="1" w:after="100" w:afterAutospacing="1"/>
+        <w:ind w:left="360"/>
+        <w:jc w:val="both"/>
+        <w:rPr>
+          <w:rFonts w:ascii="Times New Roman" w:hAnsi="Times New Roman"/>
+          <w:sz w:val="23"/>
+          <w:szCs w:val="23"/>
+          <w:lang w:val="es-DO" w:eastAsia="es-DO"/>
+        </w:rPr>
+      </w:pPr>
     </w:p>
     <w:p>
       <w:pPr>
         <w:pStyle w:val="Ttulo2"/>
       </w:pPr>
-      <w:bookmarkStart w:id="48" w:name="_Toc33238252"/>
-      <w:bookmarkStart w:id="49" w:name="_Toc33411079"/>
+      <w:bookmarkStart w:id="45" w:name="_Toc33238252"/>
+      <w:bookmarkStart w:id="46" w:name="_Toc33411079"/>
       <w:r>
         <w:t>Requisitos funcionales</w:t>
       </w:r>
-      <w:bookmarkEnd w:id="48"/>
-      <w:bookmarkEnd w:id="49"/>
+      <w:bookmarkEnd w:id="45"/>
+      <w:bookmarkEnd w:id="46"/>
     </w:p>
     <w:p>
       <w:pPr>
@@ -10426,95 +10682,6 @@
     </w:p>
     <w:p>
       <w:pPr>
-        <w:pStyle w:val="Ttulo3"/>
-      </w:pPr>
-      <w:bookmarkStart w:id="50" w:name="_Toc33238253"/>
-      <w:bookmarkStart w:id="51" w:name="_Toc33411080"/>
-      <w:r>
-        <w:t>Requisito funcional 1</w:t>
-      </w:r>
-      <w:bookmarkEnd w:id="50"/>
-      <w:bookmarkEnd w:id="51"/>
-    </w:p>
-    <w:p>
-      <w:pPr>
-        <w:pStyle w:val="Ttulo3"/>
-      </w:pPr>
-      <w:bookmarkStart w:id="52" w:name="_Toc33411081"/>
-      <w:r>
-        <w:t>Requisito funcional 2</w:t>
-      </w:r>
-      <w:bookmarkEnd w:id="52"/>
-    </w:p>
-    <w:p>
-      <w:pPr>
-        <w:pStyle w:val="Ttulo3"/>
-      </w:pPr>
-      <w:bookmarkStart w:id="53" w:name="_Toc33411082"/>
-      <w:r>
-        <w:t>Requisito funcional 3</w:t>
-      </w:r>
-      <w:bookmarkEnd w:id="53"/>
-    </w:p>
-    <w:p>
-      <w:pPr>
-        <w:pStyle w:val="Ttulo3"/>
-      </w:pPr>
-      <w:bookmarkStart w:id="54" w:name="_Toc33411083"/>
-      <w:r>
-        <w:t>Requisito funcional n</w:t>
-      </w:r>
-      <w:bookmarkEnd w:id="54"/>
-    </w:p>
-    <w:p>
-      <w:pPr>
-        <w:pStyle w:val="Ttulo2"/>
-      </w:pPr>
-      <w:bookmarkStart w:id="55" w:name="_Toc33238257"/>
-      <w:bookmarkStart w:id="56" w:name="_Toc33411084"/>
-      <w:r>
-        <w:t>Requisitos no funcionales</w:t>
-      </w:r>
-      <w:bookmarkEnd w:id="55"/>
-      <w:bookmarkEnd w:id="56"/>
-    </w:p>
-    <w:p>
-      <w:pPr>
-        <w:pStyle w:val="Ttulo3"/>
-      </w:pPr>
-      <w:bookmarkStart w:id="57" w:name="_Toc33238258"/>
-      <w:bookmarkStart w:id="58" w:name="_Toc33411085"/>
-      <w:r>
-        <w:t>Requisitos de rendimiento</w:t>
-      </w:r>
-      <w:bookmarkEnd w:id="57"/>
-      <w:bookmarkEnd w:id="58"/>
-    </w:p>
-    <w:p>
-      <w:pPr>
-        <w:pStyle w:val="Normalindentado3"/>
-      </w:pPr>
-      <w:r>
-        <w:fldChar w:fldCharType="begin"/>
-      </w:r>
-      <w:r>
-        <w:instrText>MACROBUTTON NoMacro [</w:instrText>
-      </w:r>
-      <w:r>
-        <w:rPr>
-          <w:color w:val="0000FF"/>
-        </w:rPr>
-        <w:instrText>Inserte aquí el texto</w:instrText>
-      </w:r>
-      <w:r>
-        <w:instrText>]</w:instrText>
-      </w:r>
-      <w:r>
-        <w:fldChar w:fldCharType="end"/>
-      </w:r>
-    </w:p>
-    <w:p>
-      <w:pPr>
         <w:pStyle w:val="guiazul"/>
         <w:ind w:left="1200"/>
       </w:pPr>
@@ -10535,13 +10702,13 @@
       <w:pPr>
         <w:pStyle w:val="Ttulo3"/>
       </w:pPr>
-      <w:bookmarkStart w:id="59" w:name="_Toc33238259"/>
-      <w:bookmarkStart w:id="60" w:name="_Toc33411086"/>
+      <w:bookmarkStart w:id="47" w:name="_Toc33238259"/>
+      <w:bookmarkStart w:id="48" w:name="_Toc33411086"/>
       <w:r>
         <w:t>Seguridad</w:t>
       </w:r>
-      <w:bookmarkEnd w:id="59"/>
-      <w:bookmarkEnd w:id="60"/>
+      <w:bookmarkEnd w:id="47"/>
+      <w:bookmarkEnd w:id="48"/>
     </w:p>
     <w:p>
       <w:pPr>
@@ -10608,6 +10775,7 @@
         </w:numPr>
       </w:pPr>
       <w:r>
+        <w:lastRenderedPageBreak/>
         <w:t>Asignación de determinadas funcionalidades a determinados módulos.</w:t>
       </w:r>
     </w:p>
@@ -10639,13 +10807,13 @@
       <w:pPr>
         <w:pStyle w:val="Ttulo3"/>
       </w:pPr>
-      <w:bookmarkStart w:id="61" w:name="_Toc33238260"/>
-      <w:bookmarkStart w:id="62" w:name="_Toc33411087"/>
+      <w:bookmarkStart w:id="49" w:name="_Toc33238260"/>
+      <w:bookmarkStart w:id="50" w:name="_Toc33411087"/>
       <w:r>
         <w:t>Fiabilidad</w:t>
       </w:r>
-      <w:bookmarkEnd w:id="61"/>
-      <w:bookmarkEnd w:id="62"/>
+      <w:bookmarkEnd w:id="49"/>
+      <w:bookmarkEnd w:id="50"/>
     </w:p>
     <w:p>
       <w:pPr>
@@ -10676,7 +10844,6 @@
         <w:ind w:left="1200"/>
       </w:pPr>
       <w:r>
-        <w:lastRenderedPageBreak/>
         <w:t>Especificación de los factores de fiabilidad necesaria del sistema. Esto se expresa generalmente como el tiempo entre los incidentes permisibles, o el total de incidentes permisible.</w:t>
       </w:r>
     </w:p>
@@ -10684,13 +10851,13 @@
       <w:pPr>
         <w:pStyle w:val="Ttulo3"/>
       </w:pPr>
-      <w:bookmarkStart w:id="63" w:name="_Toc33238261"/>
-      <w:bookmarkStart w:id="64" w:name="_Toc33411088"/>
+      <w:bookmarkStart w:id="51" w:name="_Toc33238261"/>
+      <w:bookmarkStart w:id="52" w:name="_Toc33411088"/>
       <w:r>
         <w:t>Disponibilidad</w:t>
       </w:r>
-      <w:bookmarkEnd w:id="63"/>
-      <w:bookmarkEnd w:id="64"/>
+      <w:bookmarkEnd w:id="51"/>
+      <w:bookmarkEnd w:id="52"/>
     </w:p>
     <w:p>
       <w:pPr>
@@ -10728,13 +10895,13 @@
       <w:pPr>
         <w:pStyle w:val="Ttulo3"/>
       </w:pPr>
-      <w:bookmarkStart w:id="65" w:name="_Toc33238262"/>
-      <w:bookmarkStart w:id="66" w:name="_Toc33411089"/>
+      <w:bookmarkStart w:id="53" w:name="_Toc33238262"/>
+      <w:bookmarkStart w:id="54" w:name="_Toc33411089"/>
       <w:r>
         <w:t>Mantenibilidad</w:t>
       </w:r>
-      <w:bookmarkEnd w:id="65"/>
-      <w:bookmarkEnd w:id="66"/>
+      <w:bookmarkEnd w:id="53"/>
+      <w:bookmarkEnd w:id="54"/>
     </w:p>
     <w:p>
       <w:pPr>
@@ -10798,13 +10965,13 @@
       <w:pPr>
         <w:pStyle w:val="Ttulo3"/>
       </w:pPr>
-      <w:bookmarkStart w:id="67" w:name="_Toc33238263"/>
-      <w:bookmarkStart w:id="68" w:name="_Toc33411090"/>
+      <w:bookmarkStart w:id="55" w:name="_Toc33238263"/>
+      <w:bookmarkStart w:id="56" w:name="_Toc33411090"/>
       <w:r>
         <w:t>Portabilidad</w:t>
       </w:r>
-      <w:bookmarkEnd w:id="67"/>
-      <w:bookmarkEnd w:id="68"/>
+      <w:bookmarkEnd w:id="55"/>
+      <w:bookmarkEnd w:id="56"/>
     </w:p>
     <w:p>
       <w:pPr>
@@ -10902,123 +11069,861 @@
       <w:pPr>
         <w:pStyle w:val="Ttulo2"/>
       </w:pPr>
-      <w:bookmarkStart w:id="69" w:name="_Toc33411091"/>
+      <w:bookmarkStart w:id="57" w:name="_Toc33411091"/>
       <w:r>
         <w:t>Otros requisitos</w:t>
       </w:r>
-      <w:bookmarkEnd w:id="69"/>
+      <w:bookmarkEnd w:id="57"/>
     </w:p>
     <w:p>
       <w:pPr>
         <w:pStyle w:val="Normalindentado2"/>
       </w:pPr>
-      <w:r>
-        <w:fldChar w:fldCharType="begin"/>
-      </w:r>
-      <w:r>
-        <w:instrText>MACROBUTTON NoMacro [</w:instrText>
-      </w:r>
-      <w:r>
-        <w:rPr>
-          <w:color w:val="0000FF"/>
-        </w:rPr>
-        <w:instrText>Inserte aquí el texto</w:instrText>
-      </w:r>
-      <w:r>
-        <w:instrText>]</w:instrText>
-      </w:r>
-      <w:r>
-        <w:fldChar w:fldCharType="end"/>
-      </w:r>
-    </w:p>
-    <w:p>
-      <w:pPr>
-        <w:pStyle w:val="guiazul"/>
-        <w:ind w:left="600"/>
-      </w:pPr>
-      <w:r>
-        <w:t>Cualquier otro requisito que no encaje en ninguna de las secciones anteriores.</w:t>
-      </w:r>
-    </w:p>
-    <w:p>
-      <w:pPr>
-        <w:pStyle w:val="guiazul"/>
-        <w:ind w:left="600"/>
-      </w:pPr>
-    </w:p>
-    <w:p>
-      <w:pPr>
-        <w:pStyle w:val="guiazul"/>
-        <w:ind w:left="600"/>
-      </w:pPr>
-      <w:r>
-        <w:t xml:space="preserve">Por ejemplo: </w:t>
-      </w:r>
-    </w:p>
-    <w:p>
-      <w:pPr>
-        <w:pStyle w:val="guiazul"/>
-        <w:ind w:left="600"/>
-      </w:pPr>
-      <w:r>
-        <w:t>Requisitos culturales y políticos</w:t>
-      </w:r>
-    </w:p>
-    <w:p>
-      <w:pPr>
-        <w:pStyle w:val="guiazul"/>
-        <w:ind w:left="600"/>
-      </w:pPr>
-      <w:r>
-        <w:t>Requisitos Legales</w:t>
-      </w:r>
+    </w:p>
+    <w:p>
+      <w:pPr>
+        <w:pStyle w:val="Normalindentado2"/>
+      </w:pPr>
+      <w:r>
+        <w:t xml:space="preserve">• Requisitos culturales y educativos: El sistema debe estar disponible en idioma </w:t>
+      </w:r>
+    </w:p>
+    <w:p>
+      <w:pPr>
+        <w:pStyle w:val="Normalindentado2"/>
+      </w:pPr>
+      <w:r>
+        <w:t xml:space="preserve">español, con opción futura a inglés para facilitar su uso internacional. </w:t>
+      </w:r>
+    </w:p>
+    <w:p>
+      <w:pPr>
+        <w:pStyle w:val="Normalindentado2"/>
+      </w:pPr>
+    </w:p>
+    <w:p>
+      <w:pPr>
+        <w:pStyle w:val="Normalindentado2"/>
+      </w:pPr>
+      <w:r>
+        <w:t xml:space="preserve">• Requisitos legales: Cumplir con normativas de seguridad eléctrica (24VDC seguros </w:t>
+      </w:r>
+    </w:p>
+    <w:p>
+      <w:pPr>
+        <w:pStyle w:val="Normalindentado2"/>
+      </w:pPr>
+      <w:r>
+        <w:t xml:space="preserve">para estudiantes) y licencias de software libre o académico. </w:t>
+      </w:r>
+    </w:p>
+    <w:p>
+      <w:pPr>
+        <w:pStyle w:val="Normalindentado2"/>
+      </w:pPr>
+      <w:r>
+        <w:t>|</w:t>
+      </w:r>
+    </w:p>
+    <w:p>
+      <w:pPr>
+        <w:pStyle w:val="Normalindentado2"/>
+      </w:pPr>
+      <w:r>
+        <w:t xml:space="preserve">• Requisitos políticos: El producto debe alinearse con programas nacionales de </w:t>
+      </w:r>
+    </w:p>
+    <w:p>
+      <w:pPr>
+        <w:pStyle w:val="Normalindentado2"/>
+      </w:pPr>
+      <w:r>
+        <w:t>educación técnica y profesional.</w:t>
+      </w:r>
+    </w:p>
+    <w:p>
+      <w:pPr>
+        <w:pStyle w:val="Normalindentado2"/>
+      </w:pPr>
+    </w:p>
+    <w:p>
+      <w:pPr>
+        <w:pStyle w:val="Normalindentado2"/>
+      </w:pPr>
+    </w:p>
+    <w:p>
+      <w:pPr>
+        <w:pStyle w:val="Normalindentado2"/>
+      </w:pPr>
+    </w:p>
+    <w:p>
+      <w:pPr>
+        <w:pStyle w:val="Normalindentado2"/>
+      </w:pPr>
+    </w:p>
+    <w:p>
+      <w:pPr>
+        <w:pStyle w:val="Normalindentado2"/>
+      </w:pPr>
+    </w:p>
+    <w:p>
+      <w:pPr>
+        <w:pStyle w:val="Normalindentado2"/>
+      </w:pPr>
+    </w:p>
+    <w:p>
+      <w:pPr>
+        <w:pStyle w:val="Normalindentado2"/>
+      </w:pPr>
+    </w:p>
+    <w:p>
+      <w:pPr>
+        <w:pStyle w:val="Normalindentado2"/>
+      </w:pPr>
+    </w:p>
+    <w:p>
+      <w:pPr>
+        <w:pStyle w:val="Normalindentado2"/>
+      </w:pPr>
+    </w:p>
+    <w:p>
+      <w:pPr>
+        <w:pStyle w:val="Normalindentado2"/>
+      </w:pPr>
     </w:p>
     <w:p>
       <w:pPr>
         <w:pStyle w:val="Ttulo1"/>
       </w:pPr>
-      <w:bookmarkStart w:id="70" w:name="_Toc33238265"/>
-      <w:bookmarkStart w:id="71" w:name="_Toc33411092"/>
-      <w:r>
+      <w:bookmarkStart w:id="58" w:name="_Toc33238265"/>
+      <w:bookmarkStart w:id="59" w:name="_Toc33411092"/>
+      <w:r>
+        <w:lastRenderedPageBreak/>
         <w:t>Apéndices</w:t>
       </w:r>
-      <w:bookmarkEnd w:id="70"/>
-      <w:bookmarkEnd w:id="71"/>
-    </w:p>
-    <w:p>
-      <w:pPr>
-        <w:pStyle w:val="Normalindentado1"/>
-      </w:pPr>
-      <w:r>
-        <w:fldChar w:fldCharType="begin"/>
-      </w:r>
-      <w:r>
-        <w:instrText>MACROBUTTON NoMacro [</w:instrText>
-      </w:r>
-      <w:r>
-        <w:rPr>
-          <w:color w:val="0000FF"/>
-        </w:rPr>
-        <w:instrText>Inserte aquí el texto</w:instrText>
-      </w:r>
-      <w:r>
-        <w:instrText>]</w:instrText>
-      </w:r>
-      <w:r>
-        <w:fldChar w:fldCharType="end"/>
-      </w:r>
+      <w:bookmarkEnd w:id="58"/>
+      <w:bookmarkEnd w:id="59"/>
     </w:p>
     <w:p>
       <w:pPr>
         <w:pStyle w:val="guiazul"/>
         <w:ind w:left="300"/>
-      </w:pPr>
-      <w:r>
-        <w:t>Pueden contener todo tipo de información relevante para la SRS pero que, propiamente, no forme parte de la SRS.</w:t>
+        <w:rPr>
+          <w:i w:val="0"/>
+          <w:color w:val="auto"/>
+        </w:rPr>
+      </w:pPr>
+      <w:r>
+        <w:rPr>
+          <w:i w:val="0"/>
+          <w:color w:val="auto"/>
+        </w:rPr>
+        <w:t xml:space="preserve">En esta sección se podrán incluir: </w:t>
+      </w:r>
+    </w:p>
+    <w:p>
+      <w:pPr>
+        <w:pStyle w:val="guiazul"/>
+        <w:ind w:left="300"/>
+        <w:rPr>
+          <w:i w:val="0"/>
+          <w:color w:val="auto"/>
+        </w:rPr>
+      </w:pPr>
+      <w:r>
+        <w:rPr>
+          <w:i w:val="0"/>
+          <w:color w:val="auto"/>
+        </w:rPr>
+        <w:t xml:space="preserve">• Diagramas eléctricos y de conexión del PLC. </w:t>
+      </w:r>
+    </w:p>
+    <w:p>
+      <w:pPr>
+        <w:pStyle w:val="guiazul"/>
+        <w:ind w:left="300"/>
+        <w:rPr>
+          <w:i w:val="0"/>
+          <w:color w:val="auto"/>
+        </w:rPr>
+      </w:pPr>
+      <w:r>
+        <w:rPr>
+          <w:i w:val="0"/>
+          <w:color w:val="auto"/>
+        </w:rPr>
+        <w:t xml:space="preserve">• Ejemplos de prácticas preconfiguradas. </w:t>
+      </w:r>
+    </w:p>
+    <w:p>
+      <w:pPr>
+        <w:pStyle w:val="guiazul"/>
+        <w:ind w:left="300"/>
+        <w:rPr>
+          <w:i w:val="0"/>
+          <w:color w:val="auto"/>
+        </w:rPr>
+      </w:pPr>
+      <w:r>
+        <w:rPr>
+          <w:i w:val="0"/>
+          <w:color w:val="auto"/>
+        </w:rPr>
+        <w:t xml:space="preserve">• Glosario de símbolos usados en diagramas </w:t>
+      </w:r>
+      <w:proofErr w:type="spellStart"/>
+      <w:r>
+        <w:rPr>
+          <w:i w:val="0"/>
+          <w:color w:val="auto"/>
+        </w:rPr>
+        <w:t>ladder</w:t>
+      </w:r>
+      <w:proofErr w:type="spellEnd"/>
+      <w:r>
+        <w:rPr>
+          <w:i w:val="0"/>
+          <w:color w:val="auto"/>
+        </w:rPr>
+        <w:t xml:space="preserve">. </w:t>
+      </w:r>
+    </w:p>
+    <w:p>
+      <w:pPr>
+        <w:pStyle w:val="guiazul"/>
+        <w:ind w:left="300"/>
+      </w:pPr>
+      <w:r>
+        <w:rPr>
+          <w:i w:val="0"/>
+          <w:color w:val="auto"/>
+        </w:rPr>
+        <w:t>• Manuales de usuario y guías rápidas para estudiantes y docentes.</w:t>
+      </w:r>
+    </w:p>
+    <w:p>
+      <w:pPr>
+        <w:pStyle w:val="guiazul"/>
+        <w:ind w:left="300"/>
+      </w:pPr>
+    </w:p>
+    <w:p>
+      <w:pPr>
+        <w:pStyle w:val="guiazul"/>
+        <w:ind w:left="300"/>
+      </w:pPr>
+    </w:p>
+    <w:p>
+      <w:pPr>
+        <w:pStyle w:val="guiazul"/>
+        <w:ind w:left="300"/>
+      </w:pPr>
+    </w:p>
+    <w:p>
+      <w:pPr>
+        <w:pStyle w:val="guiazul"/>
+        <w:ind w:left="300"/>
+      </w:pPr>
+    </w:p>
+    <w:p>
+      <w:pPr>
+        <w:pStyle w:val="guiazul"/>
+        <w:ind w:left="300"/>
+      </w:pPr>
+    </w:p>
+    <w:p>
+      <w:pPr>
+        <w:pStyle w:val="guiazul"/>
+        <w:ind w:left="300"/>
+      </w:pPr>
+    </w:p>
+    <w:p>
+      <w:pPr>
+        <w:pStyle w:val="guiazul"/>
+        <w:ind w:left="300"/>
+      </w:pPr>
+    </w:p>
+    <w:p>
+      <w:pPr>
+        <w:pStyle w:val="guiazul"/>
+        <w:ind w:left="300"/>
+      </w:pPr>
+    </w:p>
+    <w:p>
+      <w:pPr>
+        <w:pStyle w:val="guiazul"/>
+        <w:ind w:left="300"/>
+      </w:pPr>
+    </w:p>
+    <w:p>
+      <w:pPr>
+        <w:pStyle w:val="guiazul"/>
+        <w:ind w:left="300"/>
+      </w:pPr>
+    </w:p>
+    <w:p>
+      <w:pPr>
+        <w:pStyle w:val="guiazul"/>
+        <w:ind w:left="300"/>
+      </w:pPr>
+    </w:p>
+    <w:p>
+      <w:pPr>
+        <w:pStyle w:val="guiazul"/>
+        <w:ind w:left="300"/>
+      </w:pPr>
+    </w:p>
+    <w:p>
+      <w:pPr>
+        <w:pStyle w:val="guiazul"/>
+        <w:ind w:left="300"/>
+      </w:pPr>
+    </w:p>
+    <w:p>
+      <w:pPr>
+        <w:pStyle w:val="guiazul"/>
+        <w:ind w:left="300"/>
+      </w:pPr>
+    </w:p>
+    <w:p>
+      <w:pPr>
+        <w:pStyle w:val="guiazul"/>
+        <w:ind w:left="300"/>
+      </w:pPr>
+    </w:p>
+    <w:p>
+      <w:pPr>
+        <w:pStyle w:val="guiazul"/>
+        <w:ind w:left="300"/>
+      </w:pPr>
+    </w:p>
+    <w:p>
+      <w:pPr>
+        <w:pStyle w:val="guiazul"/>
+        <w:ind w:left="300"/>
+      </w:pPr>
+    </w:p>
+    <w:p>
+      <w:pPr>
+        <w:pStyle w:val="guiazul"/>
+        <w:ind w:left="300"/>
+      </w:pPr>
+    </w:p>
+    <w:p>
+      <w:pPr>
+        <w:pStyle w:val="guiazul"/>
+        <w:ind w:left="300"/>
+      </w:pPr>
+    </w:p>
+    <w:p>
+      <w:pPr>
+        <w:pStyle w:val="guiazul"/>
+        <w:ind w:left="300"/>
+      </w:pPr>
+    </w:p>
+    <w:p>
+      <w:pPr>
+        <w:pStyle w:val="guiazul"/>
+        <w:ind w:left="300"/>
+      </w:pPr>
+    </w:p>
+    <w:p>
+      <w:pPr>
+        <w:pStyle w:val="guiazul"/>
+        <w:ind w:left="300"/>
+      </w:pPr>
+    </w:p>
+    <w:p>
+      <w:pPr>
+        <w:pStyle w:val="guiazul"/>
+        <w:ind w:left="300"/>
+      </w:pPr>
+    </w:p>
+    <w:p>
+      <w:pPr>
+        <w:pStyle w:val="guiazul"/>
+        <w:ind w:left="300"/>
+      </w:pPr>
+    </w:p>
+    <w:p>
+      <w:pPr>
+        <w:pStyle w:val="guiazul"/>
+        <w:ind w:left="300"/>
+      </w:pPr>
+    </w:p>
+    <w:p>
+      <w:pPr>
+        <w:pStyle w:val="guiazul"/>
+        <w:ind w:left="300"/>
+      </w:pPr>
+    </w:p>
+    <w:p>
+      <w:pPr>
+        <w:pStyle w:val="guiazul"/>
+        <w:ind w:left="300"/>
+      </w:pPr>
+    </w:p>
+    <w:p>
+      <w:pPr>
+        <w:pStyle w:val="guiazul"/>
+        <w:ind w:left="300"/>
+      </w:pPr>
+    </w:p>
+    <w:p>
+      <w:pPr>
+        <w:pStyle w:val="guiazul"/>
+        <w:ind w:left="300"/>
+      </w:pPr>
+    </w:p>
+    <w:p>
+      <w:pPr>
+        <w:pStyle w:val="guiazul"/>
+        <w:ind w:left="300"/>
+      </w:pPr>
+    </w:p>
+    <w:p>
+      <w:pPr>
+        <w:pStyle w:val="guiazul"/>
+        <w:ind w:left="300"/>
+      </w:pPr>
+    </w:p>
+    <w:p>
+      <w:pPr>
+        <w:pStyle w:val="guiazul"/>
+        <w:ind w:left="300"/>
+      </w:pPr>
+    </w:p>
+    <w:p>
+      <w:pPr>
+        <w:pStyle w:val="guiazul"/>
+        <w:ind w:left="300"/>
+      </w:pPr>
+    </w:p>
+    <w:p>
+      <w:pPr>
+        <w:pStyle w:val="guiazul"/>
+        <w:ind w:left="300"/>
+      </w:pPr>
+    </w:p>
+    <w:p>
+      <w:pPr>
+        <w:pStyle w:val="guiazul"/>
+        <w:ind w:left="300"/>
+      </w:pPr>
+    </w:p>
+    <w:p>
+      <w:pPr>
+        <w:pStyle w:val="guiazul"/>
+        <w:ind w:left="300"/>
+      </w:pPr>
+    </w:p>
+    <w:p>
+      <w:pPr>
+        <w:pStyle w:val="guiazul"/>
+        <w:ind w:left="300"/>
+      </w:pPr>
+    </w:p>
+    <w:p>
+      <w:pPr>
+        <w:pStyle w:val="guiazul"/>
+        <w:ind w:left="300"/>
+      </w:pPr>
+    </w:p>
+    <w:p>
+      <w:pPr>
+        <w:pStyle w:val="guiazul"/>
+        <w:ind w:left="300"/>
+      </w:pPr>
+    </w:p>
+    <w:p>
+      <w:pPr>
+        <w:pStyle w:val="guiazul"/>
+        <w:ind w:left="300"/>
+      </w:pPr>
+    </w:p>
+    <w:p>
+      <w:pPr>
+        <w:pStyle w:val="guiazul"/>
+        <w:ind w:left="300"/>
+      </w:pPr>
+    </w:p>
+    <w:p>
+      <w:pPr>
+        <w:pStyle w:val="guiazul"/>
+        <w:ind w:left="300"/>
+      </w:pPr>
+    </w:p>
+    <w:p>
+      <w:pPr>
+        <w:pStyle w:val="guiazul"/>
+        <w:ind w:left="300"/>
+      </w:pPr>
+    </w:p>
+    <w:p>
+      <w:pPr>
+        <w:pStyle w:val="guiazul"/>
+        <w:ind w:left="300"/>
+      </w:pPr>
+    </w:p>
+    <w:p>
+      <w:pPr>
+        <w:pStyle w:val="guiazul"/>
+        <w:ind w:left="300"/>
+      </w:pPr>
+    </w:p>
+    <w:p>
+      <w:pPr>
+        <w:pStyle w:val="guiazul"/>
+        <w:ind w:left="300"/>
+      </w:pPr>
+    </w:p>
+    <w:p>
+      <w:pPr>
+        <w:pStyle w:val="guiazul"/>
+        <w:ind w:left="300"/>
+      </w:pPr>
+    </w:p>
+    <w:p>
+      <w:pPr>
+        <w:pStyle w:val="guiazul"/>
+        <w:ind w:left="300"/>
+      </w:pPr>
+    </w:p>
+    <w:p>
+      <w:pPr>
+        <w:pStyle w:val="guiazul"/>
+        <w:ind w:left="300"/>
+      </w:pPr>
+    </w:p>
+    <w:p>
+      <w:pPr>
+        <w:pStyle w:val="guiazul"/>
+        <w:ind w:left="300"/>
+      </w:pPr>
+    </w:p>
+    <w:p>
+      <w:pPr>
+        <w:pStyle w:val="guiazul"/>
+        <w:ind w:left="300"/>
+      </w:pPr>
+    </w:p>
+    <w:p>
+      <w:pPr>
+        <w:pStyle w:val="guiazul"/>
+        <w:ind w:left="300"/>
+      </w:pPr>
+    </w:p>
+    <w:p>
+      <w:pPr>
+        <w:pStyle w:val="guiazul"/>
+        <w:ind w:left="300"/>
+      </w:pPr>
+    </w:p>
+    <w:p>
+      <w:pPr>
+        <w:pStyle w:val="guiazul"/>
+        <w:ind w:left="300"/>
+      </w:pPr>
+    </w:p>
+    <w:p>
+      <w:pPr>
+        <w:pStyle w:val="guiazul"/>
+        <w:ind w:left="300"/>
+      </w:pPr>
+    </w:p>
+    <w:p>
+      <w:pPr>
+        <w:pStyle w:val="guiazul"/>
+        <w:ind w:left="300"/>
+      </w:pPr>
+    </w:p>
+    <w:p>
+      <w:pPr>
+        <w:pStyle w:val="guiazul"/>
+        <w:ind w:left="300"/>
+      </w:pPr>
+    </w:p>
+    <w:p>
+      <w:pPr>
+        <w:pStyle w:val="guiazul"/>
+        <w:ind w:left="300"/>
+      </w:pPr>
+    </w:p>
+    <w:p>
+      <w:pPr>
+        <w:pStyle w:val="guiazul"/>
+        <w:ind w:left="300"/>
+      </w:pPr>
+    </w:p>
+    <w:p>
+      <w:pPr>
+        <w:pStyle w:val="guiazul"/>
+        <w:ind w:left="300"/>
+      </w:pPr>
+    </w:p>
+    <w:p>
+      <w:pPr>
+        <w:pStyle w:val="guiazul"/>
+        <w:ind w:left="300"/>
+      </w:pPr>
+    </w:p>
+    <w:p>
+      <w:pPr>
+        <w:pStyle w:val="guiazul"/>
+        <w:ind w:left="300"/>
+      </w:pPr>
+    </w:p>
+    <w:p>
+      <w:pPr>
+        <w:pStyle w:val="guiazul"/>
+        <w:ind w:left="300"/>
+      </w:pPr>
+    </w:p>
+    <w:p>
+      <w:pPr>
+        <w:pStyle w:val="guiazul"/>
+        <w:ind w:left="300"/>
+      </w:pPr>
+      <w:r>
+        <w:rPr>
+          <w:noProof/>
+        </w:rPr>
+        <w:drawing>
+          <wp:inline distT="0" distB="0" distL="0" distR="0" wp14:anchorId="2AFDF14B" wp14:editId="28069A76">
+            <wp:extent cx="5391150" cy="2457450"/>
+            <wp:effectExtent l="0" t="0" r="0" b="0"/>
+            <wp:docPr id="398660704" name="Imagen 1"/>
+            <wp:cNvGraphicFramePr>
+              <a:graphicFrameLocks xmlns:a="http://schemas.openxmlformats.org/drawingml/2006/main" noChangeAspect="1"/>
+            </wp:cNvGraphicFramePr>
+            <a:graphic xmlns:a="http://schemas.openxmlformats.org/drawingml/2006/main">
+              <a:graphicData uri="http://schemas.openxmlformats.org/drawingml/2006/picture">
+                <pic:pic xmlns:pic="http://schemas.openxmlformats.org/drawingml/2006/picture">
+                  <pic:nvPicPr>
+                    <pic:cNvPr id="0" name="Picture 1"/>
+                    <pic:cNvPicPr>
+                      <a:picLocks noChangeAspect="1" noChangeArrowheads="1"/>
+                    </pic:cNvPicPr>
+                  </pic:nvPicPr>
+                  <pic:blipFill>
+                    <a:blip r:embed="rId18">
+                      <a:extLst>
+                        <a:ext uri="{28A0092B-C50C-407E-A947-70E740481C1C}">
+                          <a14:useLocalDpi xmlns:a14="http://schemas.microsoft.com/office/drawing/2010/main" val="0"/>
+                        </a:ext>
+                      </a:extLst>
+                    </a:blip>
+                    <a:srcRect/>
+                    <a:stretch>
+                      <a:fillRect/>
+                    </a:stretch>
+                  </pic:blipFill>
+                  <pic:spPr bwMode="auto">
+                    <a:xfrm>
+                      <a:off x="0" y="0"/>
+                      <a:ext cx="5391150" cy="2457450"/>
+                    </a:xfrm>
+                    <a:prstGeom prst="rect">
+                      <a:avLst/>
+                    </a:prstGeom>
+                    <a:noFill/>
+                    <a:ln>
+                      <a:noFill/>
+                    </a:ln>
+                  </pic:spPr>
+                </pic:pic>
+              </a:graphicData>
+            </a:graphic>
+          </wp:inline>
+        </w:drawing>
+      </w:r>
+    </w:p>
+    <w:p>
+      <w:pPr>
+        <w:pStyle w:val="guiazul"/>
+        <w:ind w:left="300"/>
+      </w:pPr>
+    </w:p>
+    <w:p>
+      <w:pPr>
+        <w:pStyle w:val="guiazul"/>
+        <w:ind w:left="300"/>
+      </w:pPr>
+    </w:p>
+    <w:p>
+      <w:pPr>
+        <w:pStyle w:val="guiazul"/>
+        <w:ind w:left="300"/>
+      </w:pPr>
+    </w:p>
+    <w:p>
+      <w:pPr>
+        <w:pStyle w:val="guiazul"/>
+        <w:ind w:left="300"/>
+      </w:pPr>
+    </w:p>
+    <w:p>
+      <w:pPr>
+        <w:pStyle w:val="guiazul"/>
+        <w:ind w:left="300"/>
+      </w:pPr>
+    </w:p>
+    <w:p>
+      <w:pPr>
+        <w:pStyle w:val="guiazul"/>
+        <w:ind w:left="300"/>
+      </w:pPr>
+      <w:r>
+        <w:rPr>
+          <w:noProof/>
+        </w:rPr>
+        <w:drawing>
+          <wp:inline distT="0" distB="0" distL="0" distR="0" wp14:anchorId="5993EDD6" wp14:editId="5ADF5C2B">
+            <wp:extent cx="5391150" cy="2819400"/>
+            <wp:effectExtent l="0" t="0" r="0" b="0"/>
+            <wp:docPr id="1237876073" name="Imagen 2"/>
+            <wp:cNvGraphicFramePr>
+              <a:graphicFrameLocks xmlns:a="http://schemas.openxmlformats.org/drawingml/2006/main" noChangeAspect="1"/>
+            </wp:cNvGraphicFramePr>
+            <a:graphic xmlns:a="http://schemas.openxmlformats.org/drawingml/2006/main">
+              <a:graphicData uri="http://schemas.openxmlformats.org/drawingml/2006/picture">
+                <pic:pic xmlns:pic="http://schemas.openxmlformats.org/drawingml/2006/picture">
+                  <pic:nvPicPr>
+                    <pic:cNvPr id="0" name="Picture 2"/>
+                    <pic:cNvPicPr>
+                      <a:picLocks noChangeAspect="1" noChangeArrowheads="1"/>
+                    </pic:cNvPicPr>
+                  </pic:nvPicPr>
+                  <pic:blipFill>
+                    <a:blip r:embed="rId19" cstate="print">
+                      <a:extLst>
+                        <a:ext uri="{28A0092B-C50C-407E-A947-70E740481C1C}">
+                          <a14:useLocalDpi xmlns:a14="http://schemas.microsoft.com/office/drawing/2010/main" val="0"/>
+                        </a:ext>
+                      </a:extLst>
+                    </a:blip>
+                    <a:srcRect/>
+                    <a:stretch>
+                      <a:fillRect/>
+                    </a:stretch>
+                  </pic:blipFill>
+                  <pic:spPr bwMode="auto">
+                    <a:xfrm>
+                      <a:off x="0" y="0"/>
+                      <a:ext cx="5391150" cy="2819400"/>
+                    </a:xfrm>
+                    <a:prstGeom prst="rect">
+                      <a:avLst/>
+                    </a:prstGeom>
+                    <a:noFill/>
+                    <a:ln>
+                      <a:noFill/>
+                    </a:ln>
+                  </pic:spPr>
+                </pic:pic>
+              </a:graphicData>
+            </a:graphic>
+          </wp:inline>
+        </w:drawing>
+      </w:r>
+    </w:p>
+    <w:p>
+      <w:pPr>
+        <w:pStyle w:val="guiazul"/>
+        <w:ind w:left="300"/>
+      </w:pPr>
+    </w:p>
+    <w:p>
+      <w:pPr>
+        <w:pStyle w:val="guiazul"/>
+        <w:ind w:left="300"/>
+      </w:pPr>
+    </w:p>
+    <w:p>
+      <w:pPr>
+        <w:pStyle w:val="guiazul"/>
+        <w:ind w:left="300"/>
+      </w:pPr>
+      <w:r>
+        <w:br/>
+      </w:r>
+      <w:r>
+        <w:br/>
+      </w:r>
+      <w:r>
+        <w:br/>
+      </w:r>
+      <w:r>
+        <w:lastRenderedPageBreak/>
+        <w:br/>
+      </w:r>
+      <w:r>
+        <w:rPr>
+          <w:noProof/>
+        </w:rPr>
+        <w:drawing>
+          <wp:anchor distT="0" distB="0" distL="114300" distR="114300" simplePos="0" relativeHeight="251659264" behindDoc="0" locked="0" layoutInCell="1" allowOverlap="1" wp14:anchorId="40A7E4B6" wp14:editId="0E842960">
+            <wp:simplePos x="0" y="0"/>
+            <wp:positionH relativeFrom="margin">
+              <wp:align>right</wp:align>
+            </wp:positionH>
+            <wp:positionV relativeFrom="paragraph">
+              <wp:posOffset>1215390</wp:posOffset>
+            </wp:positionV>
+            <wp:extent cx="5391150" cy="2730500"/>
+            <wp:effectExtent l="0" t="0" r="0" b="0"/>
+            <wp:wrapSquare wrapText="bothSides"/>
+            <wp:docPr id="1158758223" name="Imagen 3"/>
+            <wp:cNvGraphicFramePr>
+              <a:graphicFrameLocks xmlns:a="http://schemas.openxmlformats.org/drawingml/2006/main" noChangeAspect="1"/>
+            </wp:cNvGraphicFramePr>
+            <a:graphic xmlns:a="http://schemas.openxmlformats.org/drawingml/2006/main">
+              <a:graphicData uri="http://schemas.openxmlformats.org/drawingml/2006/picture">
+                <pic:pic xmlns:pic="http://schemas.openxmlformats.org/drawingml/2006/picture">
+                  <pic:nvPicPr>
+                    <pic:cNvPr id="0" name="Picture 3"/>
+                    <pic:cNvPicPr>
+                      <a:picLocks noChangeAspect="1" noChangeArrowheads="1"/>
+                    </pic:cNvPicPr>
+                  </pic:nvPicPr>
+                  <pic:blipFill>
+                    <a:blip r:embed="rId20">
+                      <a:extLst>
+                        <a:ext uri="{28A0092B-C50C-407E-A947-70E740481C1C}">
+                          <a14:useLocalDpi xmlns:a14="http://schemas.microsoft.com/office/drawing/2010/main" val="0"/>
+                        </a:ext>
+                      </a:extLst>
+                    </a:blip>
+                    <a:srcRect/>
+                    <a:stretch>
+                      <a:fillRect/>
+                    </a:stretch>
+                  </pic:blipFill>
+                  <pic:spPr bwMode="auto">
+                    <a:xfrm>
+                      <a:off x="0" y="0"/>
+                      <a:ext cx="5391150" cy="2730500"/>
+                    </a:xfrm>
+                    <a:prstGeom prst="rect">
+                      <a:avLst/>
+                    </a:prstGeom>
+                    <a:noFill/>
+                    <a:ln>
+                      <a:noFill/>
+                    </a:ln>
+                  </pic:spPr>
+                </pic:pic>
+              </a:graphicData>
+            </a:graphic>
+          </wp:anchor>
+        </w:drawing>
+      </w:r>
+      <w:r>
+        <w:t xml:space="preserve">este </w:t>
       </w:r>
     </w:p>
     <w:sectPr>
-      <w:headerReference w:type="first" r:id="rId17"/>
+      <w:headerReference w:type="first" r:id="rId21"/>
       <w:pgSz w:w="11906" w:h="16838"/>
       <w:pgMar w:top="1418" w:right="1701" w:bottom="1418" w:left="1701" w:header="709" w:footer="709" w:gutter="0"/>
       <w:cols w:space="708"/>
@@ -11661,6 +12566,7 @@
     </w:pPr>
     <w:r>
       <w:rPr>
+        <w:noProof/>
         <w:lang w:val="es-DO"/>
       </w:rPr>
       <w:drawing>
@@ -12338,6 +13244,155 @@
     </w:lvl>
   </w:abstractNum>
   <w:abstractNum w:abstractNumId="2" w15:restartNumberingAfterBreak="0">
+    <w:nsid w:val="10373F4C"/>
+    <w:multiLevelType w:val="multilevel"/>
+    <w:tmpl w:val="FABA4CCA"/>
+    <w:lvl w:ilvl="0">
+      <w:start w:val="1"/>
+      <w:numFmt w:val="bullet"/>
+      <w:lvlText w:val=""/>
+      <w:lvlJc w:val="left"/>
+      <w:pPr>
+        <w:tabs>
+          <w:tab w:val="num" w:pos="720"/>
+        </w:tabs>
+        <w:ind w:left="720" w:hanging="360"/>
+      </w:pPr>
+      <w:rPr>
+        <w:rFonts w:ascii="Symbol" w:hAnsi="Symbol" w:hint="default"/>
+        <w:sz w:val="20"/>
+      </w:rPr>
+    </w:lvl>
+    <w:lvl w:ilvl="1" w:tentative="1">
+      <w:start w:val="1"/>
+      <w:numFmt w:val="bullet"/>
+      <w:lvlText w:val="o"/>
+      <w:lvlJc w:val="left"/>
+      <w:pPr>
+        <w:tabs>
+          <w:tab w:val="num" w:pos="1440"/>
+        </w:tabs>
+        <w:ind w:left="1440" w:hanging="360"/>
+      </w:pPr>
+      <w:rPr>
+        <w:rFonts w:ascii="Courier New" w:hAnsi="Courier New" w:hint="default"/>
+        <w:sz w:val="20"/>
+      </w:rPr>
+    </w:lvl>
+    <w:lvl w:ilvl="2" w:tentative="1">
+      <w:start w:val="1"/>
+      <w:numFmt w:val="bullet"/>
+      <w:lvlText w:val=""/>
+      <w:lvlJc w:val="left"/>
+      <w:pPr>
+        <w:tabs>
+          <w:tab w:val="num" w:pos="2160"/>
+        </w:tabs>
+        <w:ind w:left="2160" w:hanging="360"/>
+      </w:pPr>
+      <w:rPr>
+        <w:rFonts w:ascii="Wingdings" w:hAnsi="Wingdings" w:hint="default"/>
+        <w:sz w:val="20"/>
+      </w:rPr>
+    </w:lvl>
+    <w:lvl w:ilvl="3" w:tentative="1">
+      <w:start w:val="1"/>
+      <w:numFmt w:val="bullet"/>
+      <w:lvlText w:val=""/>
+      <w:lvlJc w:val="left"/>
+      <w:pPr>
+        <w:tabs>
+          <w:tab w:val="num" w:pos="2880"/>
+        </w:tabs>
+        <w:ind w:left="2880" w:hanging="360"/>
+      </w:pPr>
+      <w:rPr>
+        <w:rFonts w:ascii="Wingdings" w:hAnsi="Wingdings" w:hint="default"/>
+        <w:sz w:val="20"/>
+      </w:rPr>
+    </w:lvl>
+    <w:lvl w:ilvl="4" w:tentative="1">
+      <w:start w:val="1"/>
+      <w:numFmt w:val="bullet"/>
+      <w:lvlText w:val=""/>
+      <w:lvlJc w:val="left"/>
+      <w:pPr>
+        <w:tabs>
+          <w:tab w:val="num" w:pos="3600"/>
+        </w:tabs>
+        <w:ind w:left="3600" w:hanging="360"/>
+      </w:pPr>
+      <w:rPr>
+        <w:rFonts w:ascii="Wingdings" w:hAnsi="Wingdings" w:hint="default"/>
+        <w:sz w:val="20"/>
+      </w:rPr>
+    </w:lvl>
+    <w:lvl w:ilvl="5" w:tentative="1">
+      <w:start w:val="1"/>
+      <w:numFmt w:val="bullet"/>
+      <w:lvlText w:val=""/>
+      <w:lvlJc w:val="left"/>
+      <w:pPr>
+        <w:tabs>
+          <w:tab w:val="num" w:pos="4320"/>
+        </w:tabs>
+        <w:ind w:left="4320" w:hanging="360"/>
+      </w:pPr>
+      <w:rPr>
+        <w:rFonts w:ascii="Wingdings" w:hAnsi="Wingdings" w:hint="default"/>
+        <w:sz w:val="20"/>
+      </w:rPr>
+    </w:lvl>
+    <w:lvl w:ilvl="6" w:tentative="1">
+      <w:start w:val="1"/>
+      <w:numFmt w:val="bullet"/>
+      <w:lvlText w:val=""/>
+      <w:lvlJc w:val="left"/>
+      <w:pPr>
+        <w:tabs>
+          <w:tab w:val="num" w:pos="5040"/>
+        </w:tabs>
+        <w:ind w:left="5040" w:hanging="360"/>
+      </w:pPr>
+      <w:rPr>
+        <w:rFonts w:ascii="Wingdings" w:hAnsi="Wingdings" w:hint="default"/>
+        <w:sz w:val="20"/>
+      </w:rPr>
+    </w:lvl>
+    <w:lvl w:ilvl="7" w:tentative="1">
+      <w:start w:val="1"/>
+      <w:numFmt w:val="bullet"/>
+      <w:lvlText w:val=""/>
+      <w:lvlJc w:val="left"/>
+      <w:pPr>
+        <w:tabs>
+          <w:tab w:val="num" w:pos="5760"/>
+        </w:tabs>
+        <w:ind w:left="5760" w:hanging="360"/>
+      </w:pPr>
+      <w:rPr>
+        <w:rFonts w:ascii="Wingdings" w:hAnsi="Wingdings" w:hint="default"/>
+        <w:sz w:val="20"/>
+      </w:rPr>
+    </w:lvl>
+    <w:lvl w:ilvl="8" w:tentative="1">
+      <w:start w:val="1"/>
+      <w:numFmt w:val="bullet"/>
+      <w:lvlText w:val=""/>
+      <w:lvlJc w:val="left"/>
+      <w:pPr>
+        <w:tabs>
+          <w:tab w:val="num" w:pos="6480"/>
+        </w:tabs>
+        <w:ind w:left="6480" w:hanging="360"/>
+      </w:pPr>
+      <w:rPr>
+        <w:rFonts w:ascii="Wingdings" w:hAnsi="Wingdings" w:hint="default"/>
+        <w:sz w:val="20"/>
+      </w:rPr>
+    </w:lvl>
+  </w:abstractNum>
+  <w:abstractNum w:abstractNumId="3" w15:restartNumberingAfterBreak="0">
     <w:nsid w:val="1A4A4419"/>
     <w:multiLevelType w:val="hybridMultilevel"/>
     <w:tmpl w:val="6626544A"/>
@@ -12478,7 +13533,7 @@
       </w:rPr>
     </w:lvl>
   </w:abstractNum>
-  <w:abstractNum w:abstractNumId="3" w15:restartNumberingAfterBreak="0">
+  <w:abstractNum w:abstractNumId="4" w15:restartNumberingAfterBreak="0">
     <w:nsid w:val="2A8B4C7A"/>
     <w:multiLevelType w:val="multilevel"/>
     <w:tmpl w:val="3D2ADFD0"/>
@@ -12627,7 +13682,7 @@
       </w:rPr>
     </w:lvl>
   </w:abstractNum>
-  <w:abstractNum w:abstractNumId="4" w15:restartNumberingAfterBreak="0">
+  <w:abstractNum w:abstractNumId="5" w15:restartNumberingAfterBreak="0">
     <w:nsid w:val="2D22368D"/>
     <w:multiLevelType w:val="multilevel"/>
     <w:tmpl w:val="D4F2049E"/>
@@ -12770,7 +13825,7 @@
       </w:rPr>
     </w:lvl>
   </w:abstractNum>
-  <w:abstractNum w:abstractNumId="5" w15:restartNumberingAfterBreak="0">
+  <w:abstractNum w:abstractNumId="6" w15:restartNumberingAfterBreak="0">
     <w:nsid w:val="39BF1390"/>
     <w:multiLevelType w:val="hybridMultilevel"/>
     <w:tmpl w:val="74C08868"/>
@@ -12911,7 +13966,7 @@
       </w:rPr>
     </w:lvl>
   </w:abstractNum>
-  <w:abstractNum w:abstractNumId="6" w15:restartNumberingAfterBreak="0">
+  <w:abstractNum w:abstractNumId="7" w15:restartNumberingAfterBreak="0">
     <w:nsid w:val="52874652"/>
     <w:multiLevelType w:val="hybridMultilevel"/>
     <w:tmpl w:val="509CFD74"/>
@@ -13052,7 +14107,7 @@
       </w:rPr>
     </w:lvl>
   </w:abstractNum>
-  <w:abstractNum w:abstractNumId="7" w15:restartNumberingAfterBreak="0">
+  <w:abstractNum w:abstractNumId="8" w15:restartNumberingAfterBreak="0">
     <w:nsid w:val="63D22D9E"/>
     <w:multiLevelType w:val="multilevel"/>
     <w:tmpl w:val="98626C04"/>
@@ -13169,7 +14224,7 @@
       </w:pPr>
     </w:lvl>
   </w:abstractNum>
-  <w:abstractNum w:abstractNumId="8" w15:restartNumberingAfterBreak="0">
+  <w:abstractNum w:abstractNumId="9" w15:restartNumberingAfterBreak="0">
     <w:nsid w:val="6E39494E"/>
     <w:multiLevelType w:val="hybridMultilevel"/>
     <w:tmpl w:val="A8C8AE28"/>
@@ -13310,7 +14365,7 @@
       </w:rPr>
     </w:lvl>
   </w:abstractNum>
-  <w:abstractNum w:abstractNumId="9" w15:restartNumberingAfterBreak="0">
+  <w:abstractNum w:abstractNumId="10" w15:restartNumberingAfterBreak="0">
     <w:nsid w:val="6FE60B79"/>
     <w:multiLevelType w:val="hybridMultilevel"/>
     <w:tmpl w:val="BB542C64"/>
@@ -13451,7 +14506,7 @@
       </w:rPr>
     </w:lvl>
   </w:abstractNum>
-  <w:abstractNum w:abstractNumId="10" w15:restartNumberingAfterBreak="0">
+  <w:abstractNum w:abstractNumId="11" w15:restartNumberingAfterBreak="0">
     <w:nsid w:val="715B7BFD"/>
     <w:multiLevelType w:val="hybridMultilevel"/>
     <w:tmpl w:val="EF2E65EC"/>
@@ -13593,37 +14648,40 @@
     </w:lvl>
   </w:abstractNum>
   <w:num w:numId="1" w16cid:durableId="938685411">
-    <w:abstractNumId w:val="4"/>
+    <w:abstractNumId w:val="5"/>
   </w:num>
   <w:num w:numId="2" w16cid:durableId="1121805176">
-    <w:abstractNumId w:val="8"/>
+    <w:abstractNumId w:val="9"/>
   </w:num>
   <w:num w:numId="3" w16cid:durableId="1495101184">
-    <w:abstractNumId w:val="10"/>
+    <w:abstractNumId w:val="11"/>
   </w:num>
   <w:num w:numId="4" w16cid:durableId="1340810494">
-    <w:abstractNumId w:val="6"/>
+    <w:abstractNumId w:val="7"/>
   </w:num>
   <w:num w:numId="5" w16cid:durableId="1118187338">
-    <w:abstractNumId w:val="2"/>
+    <w:abstractNumId w:val="3"/>
   </w:num>
   <w:num w:numId="6" w16cid:durableId="1965040101">
     <w:abstractNumId w:val="1"/>
   </w:num>
   <w:num w:numId="7" w16cid:durableId="2128697899">
-    <w:abstractNumId w:val="9"/>
+    <w:abstractNumId w:val="10"/>
   </w:num>
   <w:num w:numId="8" w16cid:durableId="1226186104">
-    <w:abstractNumId w:val="5"/>
+    <w:abstractNumId w:val="6"/>
   </w:num>
   <w:num w:numId="9" w16cid:durableId="2023819975">
-    <w:abstractNumId w:val="3"/>
+    <w:abstractNumId w:val="4"/>
   </w:num>
   <w:num w:numId="10" w16cid:durableId="908001845">
-    <w:abstractNumId w:val="7"/>
+    <w:abstractNumId w:val="8"/>
   </w:num>
   <w:num w:numId="11" w16cid:durableId="214315257">
     <w:abstractNumId w:val="0"/>
+  </w:num>
+  <w:num w:numId="12" w16cid:durableId="966160389">
+    <w:abstractNumId w:val="2"/>
   </w:num>
   <w:numIdMacAtCleanup w:val="8"/>
 </w:numbering>
@@ -15385,4 +16443,16 @@
     </a:ext>
   </a:extLst>
 </a:theme>
+</file>
+
+<file path=customXml/item1.xml><?xml version="1.0" encoding="utf-8"?>
+<b:Sources xmlns:b="http://schemas.openxmlformats.org/officeDocument/2006/bibliography" xmlns="http://schemas.openxmlformats.org/officeDocument/2006/bibliography" SelectedStyle="\APASixthEditionOfficeOnline.xsl" StyleName="APA" Version="6"/>
+</file>
+
+<file path=customXml/itemProps1.xml><?xml version="1.0" encoding="utf-8"?>
+<ds:datastoreItem xmlns:ds="http://schemas.openxmlformats.org/officeDocument/2006/customXml" ds:itemID="{3D74D7A3-4F5E-4E35-B64B-7C275A40002B}">
+  <ds:schemaRefs>
+    <ds:schemaRef ds:uri="http://schemas.openxmlformats.org/officeDocument/2006/bibliography"/>
+  </ds:schemaRefs>
+</ds:datastoreItem>
 </file>